--- a/Requisitos do Projeto Proposto.docx
+++ b/Requisitos do Projeto Proposto.docx
@@ -38,12 +38,12 @@
             <wp:extent cx="571500" cy="571500"/>
             <wp:effectExtent b="0" l="0" r="0" t="0"/>
             <wp:wrapSquare wrapText="bothSides" distB="114300" distT="114300" distL="114300" distR="114300"/>
-            <wp:docPr id="2" name="image2.png"/>
+            <wp:docPr id="2" name="image1.png"/>
             <a:graphic>
               <a:graphicData uri="http://schemas.openxmlformats.org/drawingml/2006/picture">
                 <pic:pic>
                   <pic:nvPicPr>
-                    <pic:cNvPr id="0" name="image2.png"/>
+                    <pic:cNvPr id="0" name="image1.png"/>
                     <pic:cNvPicPr preferRelativeResize="0"/>
                   </pic:nvPicPr>
                   <pic:blipFill>
@@ -80,12 +80,12 @@
             <wp:extent cx="552450" cy="552450"/>
             <wp:effectExtent b="0" l="0" r="0" t="0"/>
             <wp:wrapSquare wrapText="bothSides" distB="114300" distT="114300" distL="114300" distR="114300"/>
-            <wp:docPr id="1" name="image1.png"/>
+            <wp:docPr id="1" name="image2.png"/>
             <a:graphic>
               <a:graphicData uri="http://schemas.openxmlformats.org/drawingml/2006/picture">
                 <pic:pic>
                   <pic:nvPicPr>
-                    <pic:cNvPr id="0" name="image1.png"/>
+                    <pic:cNvPr id="0" name="image2.png"/>
                     <pic:cNvPicPr preferRelativeResize="0"/>
                   </pic:nvPicPr>
                   <pic:blipFill>
@@ -336,6 +336,7 @@
     </w:p>
     <w:p>
       <w:pPr>
+        <w:spacing w:line="360" w:lineRule="auto"/>
         <w:jc w:val="center"/>
         <w:rPr>
           <w:rFonts w:ascii="Times New Roman" w:cs="Times New Roman" w:eastAsia="Times New Roman" w:hAnsi="Times New Roman"/>
@@ -363,7 +364,7 @@
     </w:p>
     <w:p>
       <w:pPr>
-        <w:spacing w:line="240" w:lineRule="auto"/>
+        <w:spacing w:line="360" w:lineRule="auto"/>
         <w:jc w:val="center"/>
         <w:rPr>
           <w:rFonts w:ascii="Times New Roman" w:cs="Times New Roman" w:eastAsia="Times New Roman" w:hAnsi="Times New Roman"/>
@@ -391,53 +392,21 @@
         <w:jc w:val="center"/>
         <w:rPr>
           <w:rFonts w:ascii="Times New Roman" w:cs="Times New Roman" w:eastAsia="Times New Roman" w:hAnsi="Times New Roman"/>
+          <w:sz w:val="24"/>
+          <w:szCs w:val="24"/>
+          <w:highlight w:val="white"/>
+        </w:rPr>
+      </w:pPr>
+      <w:r>
+        <w:rPr>
+          <w:rFonts w:ascii="Times New Roman" w:cs="Times New Roman" w:eastAsia="Times New Roman" w:hAnsi="Times New Roman"/>
           <w:b w:val="1"/>
           <w:sz w:val="28"/>
           <w:szCs w:val="28"/>
           <w:highlight w:val="white"/>
-        </w:rPr>
-      </w:pPr>
-      <w:r>
-        <w:rPr>
-          <w:rFonts w:ascii="Times New Roman" w:cs="Times New Roman" w:eastAsia="Times New Roman" w:hAnsi="Times New Roman"/>
-          <w:b w:val="1"/>
-          <w:sz w:val="28"/>
-          <w:szCs w:val="28"/>
-          <w:highlight w:val="white"/>
           <w:rtl w:val="0"/>
         </w:rPr>
         <w:t xml:space="preserve">Requisitos do Projeto Proposto</w:t>
-      </w:r>
-    </w:p>
-    <w:p>
-      <w:pPr>
-        <w:spacing w:line="360" w:lineRule="auto"/>
-        <w:jc w:val="center"/>
-        <w:rPr>
-          <w:rFonts w:ascii="Times New Roman" w:cs="Times New Roman" w:eastAsia="Times New Roman" w:hAnsi="Times New Roman"/>
-          <w:sz w:val="24"/>
-          <w:szCs w:val="24"/>
-          <w:highlight w:val="white"/>
-        </w:rPr>
-      </w:pPr>
-      <w:r>
-        <w:rPr>
-          <w:rFonts w:ascii="Times New Roman" w:cs="Times New Roman" w:eastAsia="Times New Roman" w:hAnsi="Times New Roman"/>
-          <w:b w:val="1"/>
-          <w:sz w:val="24"/>
-          <w:szCs w:val="24"/>
-          <w:highlight w:val="white"/>
-          <w:rtl w:val="0"/>
-        </w:rPr>
-        <w:t xml:space="preserve">Professor: </w:t>
-      </w:r>
-      <w:r>
-        <w:rPr>
-          <w:rFonts w:ascii="Times New Roman" w:cs="Times New Roman" w:eastAsia="Times New Roman" w:hAnsi="Times New Roman"/>
-          <w:highlight w:val="white"/>
-          <w:rtl w:val="0"/>
-        </w:rPr>
-        <w:t xml:space="preserve">Josué Morais</w:t>
       </w:r>
       <w:r>
         <w:rPr>
@@ -729,34 +698,106 @@
     </w:p>
     <w:p>
       <w:pPr>
-        <w:jc w:val="center"/>
-        <w:rPr>
+        <w:rPr>
+          <w:rFonts w:ascii="Times New Roman" w:cs="Times New Roman" w:eastAsia="Times New Roman" w:hAnsi="Times New Roman"/>
+          <w:b w:val="1"/>
           <w:sz w:val="24"/>
           <w:szCs w:val="24"/>
         </w:rPr>
       </w:pPr>
       <w:r>
         <w:rPr>
+          <w:rFonts w:ascii="Times New Roman" w:cs="Times New Roman" w:eastAsia="Times New Roman" w:hAnsi="Times New Roman"/>
           <w:b w:val="1"/>
-          <w:rtl w:val="0"/>
-        </w:rPr>
-        <w:t xml:space="preserve">1. </w:t>
-      </w:r>
-      <w:r>
-        <w:rPr>
-          <w:highlight w:val="white"/>
-          <w:rtl w:val="0"/>
-        </w:rPr>
-        <w:t xml:space="preserve">Apresentar os requisitos do projeto proposto conforme foi discutido em sala o assunto</w:t>
-      </w:r>
-      <w:r>
-        <w:rPr>
           <w:sz w:val="24"/>
           <w:szCs w:val="24"/>
-          <w:highlight w:val="white"/>
-          <w:rtl w:val="0"/>
-        </w:rPr>
-        <w:t xml:space="preserve">.</w:t>
+          <w:rtl w:val="0"/>
+        </w:rPr>
+        <w:t xml:space="preserve">Introdução</w:t>
+      </w:r>
+    </w:p>
+    <w:p>
+      <w:pPr>
+        <w:rPr>
+          <w:rFonts w:ascii="Times New Roman" w:cs="Times New Roman" w:eastAsia="Times New Roman" w:hAnsi="Times New Roman"/>
+          <w:b w:val="1"/>
+          <w:sz w:val="24"/>
+          <w:szCs w:val="24"/>
+        </w:rPr>
+      </w:pPr>
+      <w:r>
+        <w:rPr>
+          <w:rtl w:val="0"/>
+        </w:rPr>
+      </w:r>
+    </w:p>
+    <w:p>
+      <w:pPr>
+        <w:spacing w:line="360" w:lineRule="auto"/>
+        <w:jc w:val="both"/>
+        <w:rPr>
+          <w:rFonts w:ascii="Times New Roman" w:cs="Times New Roman" w:eastAsia="Times New Roman" w:hAnsi="Times New Roman"/>
+        </w:rPr>
+      </w:pPr>
+      <w:r>
+        <w:rPr>
+          <w:rFonts w:ascii="Times New Roman" w:cs="Times New Roman" w:eastAsia="Times New Roman" w:hAnsi="Times New Roman"/>
+          <w:rtl w:val="0"/>
+        </w:rPr>
+        <w:t xml:space="preserve">O presente projeto tem por finalidade desenvolver um Ambiente virtual que simula uma planta industrial. Ferramentas de desenvolvimento de supervisórios, configuradores FDT/DTM (Field Device Tool / Device Type Manager), MES (Manufacturing Execution System) e ERP (Enterprise Resource Planning) enxergará essa planta virtual, como se fosse uma planta real, permitindo assim, a utilização e o aprendizado em qualquer destas ferramentas supracitadas, independente do fabricante e sem a necessidade do aparato físico que as configurações originais exigem.</w:t>
+      </w:r>
+    </w:p>
+    <w:p>
+      <w:pPr>
+        <w:spacing w:line="360" w:lineRule="auto"/>
+        <w:jc w:val="both"/>
+        <w:rPr>
+          <w:rFonts w:ascii="Times New Roman" w:cs="Times New Roman" w:eastAsia="Times New Roman" w:hAnsi="Times New Roman"/>
+        </w:rPr>
+      </w:pPr>
+      <w:r>
+        <w:rPr>
+          <w:rFonts w:ascii="Times New Roman" w:cs="Times New Roman" w:eastAsia="Times New Roman" w:hAnsi="Times New Roman"/>
+          <w:rtl w:val="0"/>
+        </w:rPr>
+        <w:t xml:space="preserve">Esta plataforma atenderá também no ensino convencional, propiciando um aprendizado mais amplo sem nenhum tipo de prejuízo aos estudantes, haja visto que o ambiente final de trabalho do aluno será o mesmo em ambas condições (fisicamente e virtualmente).</w:t>
+      </w:r>
+    </w:p>
+    <w:p>
+      <w:pPr>
+        <w:spacing w:line="360" w:lineRule="auto"/>
+        <w:jc w:val="both"/>
+        <w:rPr>
+          <w:rFonts w:ascii="Times New Roman" w:cs="Times New Roman" w:eastAsia="Times New Roman" w:hAnsi="Times New Roman"/>
+          <w:b w:val="1"/>
+          <w:sz w:val="24"/>
+          <w:szCs w:val="24"/>
+        </w:rPr>
+      </w:pPr>
+      <w:r>
+        <w:rPr>
+          <w:rtl w:val="0"/>
+        </w:rPr>
+      </w:r>
+    </w:p>
+    <w:p>
+      <w:pPr>
+        <w:rPr>
+          <w:rFonts w:ascii="Times New Roman" w:cs="Times New Roman" w:eastAsia="Times New Roman" w:hAnsi="Times New Roman"/>
+          <w:b w:val="1"/>
+          <w:sz w:val="24"/>
+          <w:szCs w:val="24"/>
+        </w:rPr>
+      </w:pPr>
+      <w:r>
+        <w:rPr>
+          <w:rFonts w:ascii="Times New Roman" w:cs="Times New Roman" w:eastAsia="Times New Roman" w:hAnsi="Times New Roman"/>
+          <w:b w:val="1"/>
+          <w:sz w:val="24"/>
+          <w:szCs w:val="24"/>
+          <w:rtl w:val="0"/>
+        </w:rPr>
+        <w:t xml:space="preserve">Especificações de Requisitos</w:t>
       </w:r>
       <w:r>
         <w:rPr>
@@ -773,25 +814,154 @@
         <w:rPr>
           <w:rtl w:val="0"/>
         </w:rPr>
-        <w:t xml:space="preserve"> </w:t>
-      </w:r>
-    </w:p>
-    <w:p>
-      <w:pPr>
+      </w:r>
+    </w:p>
+    <w:p>
+      <w:pPr>
+        <w:spacing w:line="360" w:lineRule="auto"/>
         <w:jc w:val="both"/>
-        <w:rPr/>
-      </w:pPr>
-      <w:r>
-        <w:rPr>
-          <w:rtl w:val="0"/>
-        </w:rPr>
-        <w:t xml:space="preserve"> </w:t>
-      </w:r>
-    </w:p>
-    <w:p>
-      <w:pPr>
+        <w:rPr>
+          <w:rFonts w:ascii="Times New Roman" w:cs="Times New Roman" w:eastAsia="Times New Roman" w:hAnsi="Times New Roman"/>
+        </w:rPr>
+      </w:pPr>
+      <w:r>
+        <w:rPr>
+          <w:rFonts w:ascii="Times New Roman" w:cs="Times New Roman" w:eastAsia="Times New Roman" w:hAnsi="Times New Roman"/>
+          <w:rtl w:val="0"/>
+        </w:rPr>
+        <w:t xml:space="preserve">Nesta etapa será estabelecida a identificação dos requisitos de acordo com a definição de funcionalidade que é o conjunto de atributos que evidenciam a existência de um conjunto de funções e suas propriedades especificadas-(ISO-9126). </w:t>
+      </w:r>
+    </w:p>
+    <w:p>
+      <w:pPr>
+        <w:spacing w:line="360" w:lineRule="auto"/>
         <w:jc w:val="both"/>
         <w:rPr>
+          <w:rFonts w:ascii="Times New Roman" w:cs="Times New Roman" w:eastAsia="Times New Roman" w:hAnsi="Times New Roman"/>
+        </w:rPr>
+      </w:pPr>
+      <w:r>
+        <w:rPr>
+          <w:rFonts w:ascii="Times New Roman" w:cs="Times New Roman" w:eastAsia="Times New Roman" w:hAnsi="Times New Roman"/>
+          <w:rtl w:val="0"/>
+        </w:rPr>
+        <w:t xml:space="preserve">Foi utilizado como referência as siglas RF, RN, RI, onde:</w:t>
+      </w:r>
+    </w:p>
+    <w:p>
+      <w:pPr>
+        <w:numPr>
+          <w:ilvl w:val="0"/>
+          <w:numId w:val="1"/>
+        </w:numPr>
+        <w:spacing w:line="360" w:lineRule="auto"/>
+        <w:ind w:left="720" w:hanging="360"/>
+        <w:jc w:val="both"/>
+        <w:rPr>
+          <w:rFonts w:ascii="Times New Roman" w:cs="Times New Roman" w:eastAsia="Times New Roman" w:hAnsi="Times New Roman"/>
+        </w:rPr>
+      </w:pPr>
+      <w:r>
+        <w:rPr>
+          <w:rFonts w:ascii="Times New Roman" w:cs="Times New Roman" w:eastAsia="Times New Roman" w:hAnsi="Times New Roman"/>
+          <w:b w:val="1"/>
+          <w:rtl w:val="0"/>
+        </w:rPr>
+        <w:t xml:space="preserve">RF</w:t>
+      </w:r>
+      <w:r>
+        <w:rPr>
+          <w:rFonts w:ascii="Times New Roman" w:cs="Times New Roman" w:eastAsia="Times New Roman" w:hAnsi="Times New Roman"/>
+          <w:rtl w:val="0"/>
+        </w:rPr>
+        <w:t xml:space="preserve">: Requisito Funcional.</w:t>
+      </w:r>
+    </w:p>
+    <w:p>
+      <w:pPr>
+        <w:numPr>
+          <w:ilvl w:val="0"/>
+          <w:numId w:val="1"/>
+        </w:numPr>
+        <w:spacing w:line="360" w:lineRule="auto"/>
+        <w:ind w:left="720" w:hanging="360"/>
+        <w:jc w:val="both"/>
+        <w:rPr>
+          <w:rFonts w:ascii="Times New Roman" w:cs="Times New Roman" w:eastAsia="Times New Roman" w:hAnsi="Times New Roman"/>
+        </w:rPr>
+      </w:pPr>
+      <w:r>
+        <w:rPr>
+          <w:rFonts w:ascii="Times New Roman" w:cs="Times New Roman" w:eastAsia="Times New Roman" w:hAnsi="Times New Roman"/>
+          <w:b w:val="1"/>
+          <w:rtl w:val="0"/>
+        </w:rPr>
+        <w:t xml:space="preserve">RNF</w:t>
+      </w:r>
+      <w:r>
+        <w:rPr>
+          <w:rFonts w:ascii="Times New Roman" w:cs="Times New Roman" w:eastAsia="Times New Roman" w:hAnsi="Times New Roman"/>
+          <w:rtl w:val="0"/>
+        </w:rPr>
+        <w:t xml:space="preserve">: Requisito Não Funcional.</w:t>
+      </w:r>
+    </w:p>
+    <w:p>
+      <w:pPr>
+        <w:numPr>
+          <w:ilvl w:val="0"/>
+          <w:numId w:val="1"/>
+        </w:numPr>
+        <w:spacing w:line="360" w:lineRule="auto"/>
+        <w:ind w:left="720" w:hanging="360"/>
+        <w:jc w:val="both"/>
+        <w:rPr>
+          <w:rFonts w:ascii="Times New Roman" w:cs="Times New Roman" w:eastAsia="Times New Roman" w:hAnsi="Times New Roman"/>
+        </w:rPr>
+      </w:pPr>
+      <w:r>
+        <w:rPr>
+          <w:rFonts w:ascii="Times New Roman" w:cs="Times New Roman" w:eastAsia="Times New Roman" w:hAnsi="Times New Roman"/>
+          <w:b w:val="1"/>
+          <w:rtl w:val="0"/>
+        </w:rPr>
+        <w:t xml:space="preserve">RI</w:t>
+      </w:r>
+      <w:r>
+        <w:rPr>
+          <w:rFonts w:ascii="Times New Roman" w:cs="Times New Roman" w:eastAsia="Times New Roman" w:hAnsi="Times New Roman"/>
+          <w:rtl w:val="0"/>
+        </w:rPr>
+        <w:t xml:space="preserve">: Requisito Inverso.</w:t>
+      </w:r>
+    </w:p>
+    <w:p>
+      <w:pPr>
+        <w:spacing w:line="360" w:lineRule="auto"/>
+        <w:jc w:val="both"/>
+        <w:rPr>
+          <w:rFonts w:ascii="Times New Roman" w:cs="Times New Roman" w:eastAsia="Times New Roman" w:hAnsi="Times New Roman"/>
+          <w:b w:val="1"/>
+        </w:rPr>
+      </w:pPr>
+      <w:r>
+        <w:rPr>
+          <w:rFonts w:ascii="Times New Roman" w:cs="Times New Roman" w:eastAsia="Times New Roman" w:hAnsi="Times New Roman"/>
+          <w:rtl w:val="0"/>
+        </w:rPr>
+        <w:t xml:space="preserve">Esses requisitos também serão classificados de acordo com sua importância, conforme demonstrado na tabela a seguir:</w:t>
+      </w:r>
+      <w:r>
+        <w:rPr>
+          <w:rtl w:val="0"/>
+        </w:rPr>
+      </w:r>
+    </w:p>
+    <w:p>
+      <w:pPr>
+        <w:jc w:val="both"/>
+        <w:rPr>
+          <w:rFonts w:ascii="Times New Roman" w:cs="Times New Roman" w:eastAsia="Times New Roman" w:hAnsi="Times New Roman"/>
           <w:b w:val="1"/>
           <w:sz w:val="28"/>
           <w:szCs w:val="28"/>
@@ -799,6 +969,7 @@
       </w:pPr>
       <w:r>
         <w:rPr>
+          <w:rFonts w:ascii="Times New Roman" w:cs="Times New Roman" w:eastAsia="Times New Roman" w:hAnsi="Times New Roman"/>
           <w:b w:val="1"/>
           <w:sz w:val="28"/>
           <w:szCs w:val="28"/>
@@ -811,47 +982,12 @@
       <w:pPr>
         <w:jc w:val="both"/>
         <w:rPr>
-          <w:b w:val="1"/>
-          <w:sz w:val="28"/>
-          <w:szCs w:val="28"/>
-        </w:rPr>
-      </w:pPr>
-      <w:r>
-        <w:rPr>
-          <w:b w:val="1"/>
-          <w:sz w:val="28"/>
-          <w:szCs w:val="28"/>
-          <w:rtl w:val="0"/>
-        </w:rPr>
-        <w:t xml:space="preserve">Especificações de Requisitos</w:t>
-      </w:r>
-    </w:p>
-    <w:p>
-      <w:pPr>
-        <w:jc w:val="both"/>
-        <w:rPr>
-          <w:b w:val="1"/>
-          <w:sz w:val="28"/>
-          <w:szCs w:val="28"/>
-        </w:rPr>
-      </w:pPr>
-      <w:r>
-        <w:rPr>
-          <w:b w:val="1"/>
-          <w:sz w:val="28"/>
-          <w:szCs w:val="28"/>
-          <w:rtl w:val="0"/>
-        </w:rPr>
-        <w:t xml:space="preserve"> </w:t>
-      </w:r>
-    </w:p>
-    <w:p>
-      <w:pPr>
-        <w:jc w:val="both"/>
-        <w:rPr/>
-      </w:pPr>
-      <w:r>
-        <w:rPr>
+          <w:rFonts w:ascii="Times New Roman" w:cs="Times New Roman" w:eastAsia="Times New Roman" w:hAnsi="Times New Roman"/>
+        </w:rPr>
+      </w:pPr>
+      <w:r>
+        <w:rPr>
+          <w:rFonts w:ascii="Times New Roman" w:cs="Times New Roman" w:eastAsia="Times New Roman" w:hAnsi="Times New Roman"/>
           <w:rtl w:val="0"/>
         </w:rPr>
         <w:t xml:space="preserve"> </w:t>
@@ -886,7 +1022,9 @@
       </w:tblGrid>
       <w:tr>
         <w:trPr>
+          <w:cantSplit w:val="0"/>
           <w:trHeight w:val="515" w:hRule="atLeast"/>
+          <w:tblHeader w:val="0"/>
         </w:trPr>
         <w:tc>
           <w:tcPr>
@@ -908,11 +1046,13 @@
             <w:pPr>
               <w:jc w:val="center"/>
               <w:rPr>
-                <w:b w:val="1"/>
-              </w:rPr>
-            </w:pPr>
-            <w:r>
-              <w:rPr>
+                <w:rFonts w:ascii="Times New Roman" w:cs="Times New Roman" w:eastAsia="Times New Roman" w:hAnsi="Times New Roman"/>
+                <w:b w:val="1"/>
+              </w:rPr>
+            </w:pPr>
+            <w:r>
+              <w:rPr>
+                <w:rFonts w:ascii="Times New Roman" w:cs="Times New Roman" w:eastAsia="Times New Roman" w:hAnsi="Times New Roman"/>
                 <w:b w:val="1"/>
                 <w:rtl w:val="0"/>
               </w:rPr>
@@ -940,11 +1080,13 @@
             <w:pPr>
               <w:jc w:val="center"/>
               <w:rPr>
-                <w:b w:val="1"/>
-              </w:rPr>
-            </w:pPr>
-            <w:r>
-              <w:rPr>
+                <w:rFonts w:ascii="Times New Roman" w:cs="Times New Roman" w:eastAsia="Times New Roman" w:hAnsi="Times New Roman"/>
+                <w:b w:val="1"/>
+              </w:rPr>
+            </w:pPr>
+            <w:r>
+              <w:rPr>
+                <w:rFonts w:ascii="Times New Roman" w:cs="Times New Roman" w:eastAsia="Times New Roman" w:hAnsi="Times New Roman"/>
                 <w:b w:val="1"/>
                 <w:rtl w:val="0"/>
               </w:rPr>
@@ -955,7 +1097,9 @@
       </w:tr>
       <w:tr>
         <w:trPr>
+          <w:cantSplit w:val="0"/>
           <w:trHeight w:val="1115" w:hRule="atLeast"/>
+          <w:tblHeader w:val="0"/>
         </w:trPr>
         <w:tc>
           <w:tcPr>
@@ -977,11 +1121,13 @@
             <w:pPr>
               <w:jc w:val="center"/>
               <w:rPr>
-                <w:b w:val="1"/>
-              </w:rPr>
-            </w:pPr>
-            <w:r>
-              <w:rPr>
+                <w:rFonts w:ascii="Times New Roman" w:cs="Times New Roman" w:eastAsia="Times New Roman" w:hAnsi="Times New Roman"/>
+                <w:b w:val="1"/>
+              </w:rPr>
+            </w:pPr>
+            <w:r>
+              <w:rPr>
+                <w:rFonts w:ascii="Times New Roman" w:cs="Times New Roman" w:eastAsia="Times New Roman" w:hAnsi="Times New Roman"/>
                 <w:b w:val="1"/>
                 <w:rtl w:val="0"/>
               </w:rPr>
@@ -1008,10 +1154,13 @@
           <w:p>
             <w:pPr>
               <w:jc w:val="both"/>
-              <w:rPr/>
-            </w:pPr>
-            <w:r>
-              <w:rPr>
+              <w:rPr>
+                <w:rFonts w:ascii="Times New Roman" w:cs="Times New Roman" w:eastAsia="Times New Roman" w:hAnsi="Times New Roman"/>
+              </w:rPr>
+            </w:pPr>
+            <w:r>
+              <w:rPr>
+                <w:rFonts w:ascii="Times New Roman" w:cs="Times New Roman" w:eastAsia="Times New Roman" w:hAnsi="Times New Roman"/>
                 <w:rtl w:val="0"/>
               </w:rPr>
               <w:t xml:space="preserve">Requisito Obrigatório, isto é, deve ser implementado sob pena de o produto não atender à expectativa de mercado.</w:t>
@@ -1021,7 +1170,9 @@
       </w:tr>
       <w:tr>
         <w:trPr>
+          <w:cantSplit w:val="0"/>
           <w:trHeight w:val="1415" w:hRule="atLeast"/>
+          <w:tblHeader w:val="0"/>
         </w:trPr>
         <w:tc>
           <w:tcPr>
@@ -1043,15 +1194,17 @@
             <w:pPr>
               <w:jc w:val="center"/>
               <w:rPr>
-                <w:b w:val="1"/>
-              </w:rPr>
-            </w:pPr>
-            <w:r>
-              <w:rPr>
-                <w:b w:val="1"/>
-                <w:rtl w:val="0"/>
-              </w:rPr>
-              <w:t xml:space="preserve">R</w:t>
+                <w:rFonts w:ascii="Times New Roman" w:cs="Times New Roman" w:eastAsia="Times New Roman" w:hAnsi="Times New Roman"/>
+                <w:b w:val="1"/>
+              </w:rPr>
+            </w:pPr>
+            <w:r>
+              <w:rPr>
+                <w:rFonts w:ascii="Times New Roman" w:cs="Times New Roman" w:eastAsia="Times New Roman" w:hAnsi="Times New Roman"/>
+                <w:b w:val="1"/>
+                <w:rtl w:val="0"/>
+              </w:rPr>
+              <w:t xml:space="preserve">D</w:t>
             </w:r>
           </w:p>
         </w:tc>
@@ -1074,20 +1227,25 @@
           <w:p>
             <w:pPr>
               <w:jc w:val="both"/>
-              <w:rPr/>
-            </w:pPr>
-            <w:r>
-              <w:rPr>
-                <w:rtl w:val="0"/>
-              </w:rPr>
-              <w:t xml:space="preserve">Requisito recomendável, indicando que a sua implementação gera um produto melhor, mas que poderiam ser relevadas caso o prazo e custo sejam maiores.</w:t>
+              <w:rPr>
+                <w:rFonts w:ascii="Times New Roman" w:cs="Times New Roman" w:eastAsia="Times New Roman" w:hAnsi="Times New Roman"/>
+              </w:rPr>
+            </w:pPr>
+            <w:r>
+              <w:rPr>
+                <w:rFonts w:ascii="Times New Roman" w:cs="Times New Roman" w:eastAsia="Times New Roman" w:hAnsi="Times New Roman"/>
+                <w:rtl w:val="0"/>
+              </w:rPr>
+              <w:t xml:space="preserve">Requisito desejável, mas que pode ser implementado na versão posterior.</w:t>
             </w:r>
           </w:p>
         </w:tc>
       </w:tr>
       <w:tr>
         <w:trPr>
+          <w:cantSplit w:val="0"/>
           <w:trHeight w:val="815" w:hRule="atLeast"/>
+          <w:tblHeader w:val="0"/>
         </w:trPr>
         <w:tc>
           <w:tcPr>
@@ -1109,15 +1267,17 @@
             <w:pPr>
               <w:jc w:val="center"/>
               <w:rPr>
-                <w:b w:val="1"/>
-              </w:rPr>
-            </w:pPr>
-            <w:r>
-              <w:rPr>
-                <w:b w:val="1"/>
-                <w:rtl w:val="0"/>
-              </w:rPr>
-              <w:t xml:space="preserve">D</w:t>
+                <w:rFonts w:ascii="Times New Roman" w:cs="Times New Roman" w:eastAsia="Times New Roman" w:hAnsi="Times New Roman"/>
+                <w:b w:val="1"/>
+              </w:rPr>
+            </w:pPr>
+            <w:r>
+              <w:rPr>
+                <w:rFonts w:ascii="Times New Roman" w:cs="Times New Roman" w:eastAsia="Times New Roman" w:hAnsi="Times New Roman"/>
+                <w:b w:val="1"/>
+                <w:rtl w:val="0"/>
+              </w:rPr>
+              <w:t xml:space="preserve">R</w:t>
             </w:r>
           </w:p>
         </w:tc>
@@ -1140,13 +1300,29 @@
           <w:p>
             <w:pPr>
               <w:jc w:val="both"/>
-              <w:rPr/>
-            </w:pPr>
-            <w:r>
-              <w:rPr>
-                <w:rtl w:val="0"/>
-              </w:rPr>
-              <w:t xml:space="preserve">Requisito desejável, mas que pode ser implementado na versão posterior.</w:t>
+              <w:rPr>
+                <w:rFonts w:ascii="Times New Roman" w:cs="Times New Roman" w:eastAsia="Times New Roman" w:hAnsi="Times New Roman"/>
+              </w:rPr>
+            </w:pPr>
+            <w:r>
+              <w:rPr>
+                <w:rFonts w:ascii="Times New Roman" w:cs="Times New Roman" w:eastAsia="Times New Roman" w:hAnsi="Times New Roman"/>
+                <w:rtl w:val="0"/>
+              </w:rPr>
+              <w:t xml:space="preserve">Requisito recomendável, indicando que a sua implementação gera um produto melhor, mas que poderiam ser relevadas caso o prazo e custo sejam maiores.</w:t>
+            </w:r>
+          </w:p>
+          <w:p>
+            <w:pPr>
+              <w:jc w:val="both"/>
+              <w:rPr>
+                <w:rFonts w:ascii="Times New Roman" w:cs="Times New Roman" w:eastAsia="Times New Roman" w:hAnsi="Times New Roman"/>
+              </w:rPr>
+            </w:pPr>
+            <w:r>
+              <w:rPr>
+                <w:rtl w:val="0"/>
+              </w:rPr>
             </w:r>
           </w:p>
         </w:tc>
@@ -1156,58 +1332,36 @@
       <w:pPr>
         <w:jc w:val="both"/>
         <w:rPr>
+          <w:rFonts w:ascii="Times New Roman" w:cs="Times New Roman" w:eastAsia="Times New Roman" w:hAnsi="Times New Roman"/>
           <w:b w:val="1"/>
-        </w:rPr>
-      </w:pPr>
-      <w:r>
-        <w:rPr>
+          <w:sz w:val="24"/>
+          <w:szCs w:val="24"/>
+        </w:rPr>
+      </w:pPr>
+      <w:r>
+        <w:rPr>
+          <w:rFonts w:ascii="Times New Roman" w:cs="Times New Roman" w:eastAsia="Times New Roman" w:hAnsi="Times New Roman"/>
           <w:b w:val="1"/>
-          <w:rtl w:val="0"/>
-        </w:rPr>
-        <w:t xml:space="preserve"> </w:t>
+          <w:sz w:val="24"/>
+          <w:szCs w:val="24"/>
+          <w:rtl w:val="0"/>
+        </w:rPr>
+        <w:t xml:space="preserve">Requisitos Funcionais</w:t>
       </w:r>
     </w:p>
     <w:p>
       <w:pPr>
         <w:jc w:val="both"/>
-        <w:rPr/>
-      </w:pPr>
-      <w:r>
-        <w:rPr>
-          <w:rtl w:val="0"/>
-        </w:rPr>
-        <w:t xml:space="preserve"> </w:t>
-      </w:r>
-    </w:p>
-    <w:p>
-      <w:pPr>
-        <w:jc w:val="both"/>
-        <w:rPr>
+        <w:rPr>
+          <w:rFonts w:ascii="Times New Roman" w:cs="Times New Roman" w:eastAsia="Times New Roman" w:hAnsi="Times New Roman"/>
+        </w:rPr>
+      </w:pPr>
+      <w:r>
+        <w:rPr>
+          <w:rFonts w:ascii="Times New Roman" w:cs="Times New Roman" w:eastAsia="Times New Roman" w:hAnsi="Times New Roman"/>
           <w:b w:val="1"/>
           <w:sz w:val="28"/>
           <w:szCs w:val="28"/>
-        </w:rPr>
-      </w:pPr>
-      <w:r>
-        <w:rPr>
-          <w:b w:val="1"/>
-          <w:sz w:val="28"/>
-          <w:szCs w:val="28"/>
-          <w:rtl w:val="0"/>
-        </w:rPr>
-        <w:t xml:space="preserve">Requisitos Funcionais</w:t>
-      </w:r>
-    </w:p>
-    <w:p>
-      <w:pPr>
-        <w:jc w:val="both"/>
-        <w:rPr/>
-      </w:pPr>
-      <w:r>
-        <w:rPr>
-          <w:b w:val="1"/>
-          <w:sz w:val="28"/>
-          <w:szCs w:val="28"/>
           <w:rtl w:val="0"/>
         </w:rPr>
         <w:t xml:space="preserve"> </w:t>
@@ -1221,7 +1375,7 @@
     <w:tbl>
       <w:tblPr>
         <w:tblStyle w:val="Table2"/>
-        <w:tblW w:w="8865.0" w:type="dxa"/>
+        <w:tblW w:w="9025.511811023624" w:type="dxa"/>
         <w:jc w:val="left"/>
         <w:tblInd w:w="100.0" w:type="pct"/>
         <w:tblBorders>
@@ -1236,18 +1390,22 @@
         <w:tblLook w:val="0600"/>
       </w:tblPr>
       <w:tblGrid>
-        <w:gridCol w:w="4485"/>
-        <w:gridCol w:w="4380"/>
+        <w:gridCol w:w="3032.1663275236665"/>
+        <w:gridCol w:w="3032.1663275236665"/>
+        <w:gridCol w:w="2961.1791559762896"/>
         <w:tblGridChange w:id="0">
           <w:tblGrid>
-            <w:gridCol w:w="4485"/>
-            <w:gridCol w:w="4380"/>
+            <w:gridCol w:w="3032.1663275236665"/>
+            <w:gridCol w:w="3032.1663275236665"/>
+            <w:gridCol w:w="2961.1791559762896"/>
           </w:tblGrid>
         </w:tblGridChange>
       </w:tblGrid>
       <w:tr>
         <w:trPr>
+          <w:cantSplit w:val="0"/>
           <w:trHeight w:val="515" w:hRule="atLeast"/>
+          <w:tblHeader w:val="0"/>
         </w:trPr>
         <w:tc>
           <w:tcPr>
@@ -1268,18 +1426,51 @@
           <w:p>
             <w:pPr>
               <w:spacing w:after="240" w:before="240" w:lineRule="auto"/>
-              <w:jc w:val="center"/>
-              <w:rPr>
-                <w:b w:val="1"/>
-                <w:sz w:val="24"/>
-                <w:szCs w:val="24"/>
-              </w:rPr>
-            </w:pPr>
-            <w:r>
-              <w:rPr>
-                <w:b w:val="1"/>
-                <w:sz w:val="24"/>
-                <w:szCs w:val="24"/>
+              <w:jc w:val="both"/>
+              <w:rPr>
+                <w:rFonts w:ascii="Times New Roman" w:cs="Times New Roman" w:eastAsia="Times New Roman" w:hAnsi="Times New Roman"/>
+                <w:b w:val="1"/>
+              </w:rPr>
+            </w:pPr>
+            <w:r>
+              <w:rPr>
+                <w:rFonts w:ascii="Times New Roman" w:cs="Times New Roman" w:eastAsia="Times New Roman" w:hAnsi="Times New Roman"/>
+                <w:b w:val="1"/>
+                <w:rtl w:val="0"/>
+              </w:rPr>
+              <w:t xml:space="preserve">Identificador</w:t>
+            </w:r>
+          </w:p>
+        </w:tc>
+        <w:tc>
+          <w:tcPr>
+            <w:tcBorders>
+              <w:top w:color="000000" w:space="0" w:sz="8" w:val="single"/>
+              <w:left w:color="000000" w:space="0" w:sz="8" w:val="single"/>
+              <w:bottom w:color="000000" w:space="0" w:sz="8" w:val="single"/>
+              <w:right w:color="000000" w:space="0" w:sz="8" w:val="single"/>
+            </w:tcBorders>
+            <w:tcMar>
+              <w:top w:w="100.0" w:type="dxa"/>
+              <w:left w:w="100.0" w:type="dxa"/>
+              <w:bottom w:w="100.0" w:type="dxa"/>
+              <w:right w:w="100.0" w:type="dxa"/>
+            </w:tcMar>
+            <w:vAlign w:val="top"/>
+          </w:tcPr>
+          <w:p>
+            <w:pPr>
+              <w:spacing w:after="240" w:before="240" w:lineRule="auto"/>
+              <w:jc w:val="both"/>
+              <w:rPr>
+                <w:rFonts w:ascii="Times New Roman" w:cs="Times New Roman" w:eastAsia="Times New Roman" w:hAnsi="Times New Roman"/>
+                <w:b w:val="1"/>
+              </w:rPr>
+            </w:pPr>
+            <w:r>
+              <w:rPr>
+                <w:rFonts w:ascii="Times New Roman" w:cs="Times New Roman" w:eastAsia="Times New Roman" w:hAnsi="Times New Roman"/>
+                <w:b w:val="1"/>
                 <w:rtl w:val="0"/>
               </w:rPr>
               <w:t xml:space="preserve">Classe</w:t>
@@ -1305,18 +1496,16 @@
           <w:p>
             <w:pPr>
               <w:spacing w:after="240" w:before="240" w:lineRule="auto"/>
-              <w:jc w:val="center"/>
-              <w:rPr>
-                <w:b w:val="1"/>
-                <w:sz w:val="24"/>
-                <w:szCs w:val="24"/>
-              </w:rPr>
-            </w:pPr>
-            <w:r>
-              <w:rPr>
-                <w:b w:val="1"/>
-                <w:sz w:val="24"/>
-                <w:szCs w:val="24"/>
+              <w:jc w:val="both"/>
+              <w:rPr>
+                <w:rFonts w:ascii="Times New Roman" w:cs="Times New Roman" w:eastAsia="Times New Roman" w:hAnsi="Times New Roman"/>
+                <w:b w:val="1"/>
+              </w:rPr>
+            </w:pPr>
+            <w:r>
+              <w:rPr>
+                <w:rFonts w:ascii="Times New Roman" w:cs="Times New Roman" w:eastAsia="Times New Roman" w:hAnsi="Times New Roman"/>
+                <w:b w:val="1"/>
                 <w:rtl w:val="0"/>
               </w:rPr>
               <w:t xml:space="preserve">Descrição</w:t>
@@ -1326,8 +1515,44 @@
       </w:tr>
       <w:tr>
         <w:trPr>
+          <w:cantSplit w:val="0"/>
           <w:trHeight w:val="815" w:hRule="atLeast"/>
+          <w:tblHeader w:val="0"/>
         </w:trPr>
+        <w:tc>
+          <w:tcPr>
+            <w:tcBorders>
+              <w:top w:color="000000" w:space="0" w:sz="0" w:val="nil"/>
+              <w:left w:color="000000" w:space="0" w:sz="8" w:val="single"/>
+              <w:bottom w:color="000000" w:space="0" w:sz="8" w:val="single"/>
+              <w:right w:color="000000" w:space="0" w:sz="8" w:val="single"/>
+            </w:tcBorders>
+            <w:tcMar>
+              <w:top w:w="100.0" w:type="dxa"/>
+              <w:left w:w="100.0" w:type="dxa"/>
+              <w:bottom w:w="100.0" w:type="dxa"/>
+              <w:right w:w="100.0" w:type="dxa"/>
+            </w:tcMar>
+            <w:vAlign w:val="top"/>
+          </w:tcPr>
+          <w:p>
+            <w:pPr>
+              <w:jc w:val="center"/>
+              <w:rPr>
+                <w:rFonts w:ascii="Times New Roman" w:cs="Times New Roman" w:eastAsia="Times New Roman" w:hAnsi="Times New Roman"/>
+                <w:b w:val="1"/>
+              </w:rPr>
+            </w:pPr>
+            <w:r>
+              <w:rPr>
+                <w:rFonts w:ascii="Times New Roman" w:cs="Times New Roman" w:eastAsia="Times New Roman" w:hAnsi="Times New Roman"/>
+                <w:b w:val="1"/>
+                <w:rtl w:val="0"/>
+              </w:rPr>
+              <w:t xml:space="preserve">RF - 01</w:t>
+            </w:r>
+          </w:p>
+        </w:tc>
         <w:tc>
           <w:tcPr>
             <w:tcBorders>
@@ -1349,16 +1574,14 @@
               <w:spacing w:after="240" w:before="240" w:lineRule="auto"/>
               <w:jc w:val="center"/>
               <w:rPr>
-                <w:b w:val="1"/>
-                <w:sz w:val="24"/>
-                <w:szCs w:val="24"/>
-              </w:rPr>
-            </w:pPr>
-            <w:r>
-              <w:rPr>
-                <w:b w:val="1"/>
-                <w:sz w:val="24"/>
-                <w:szCs w:val="24"/>
+                <w:rFonts w:ascii="Times New Roman" w:cs="Times New Roman" w:eastAsia="Times New Roman" w:hAnsi="Times New Roman"/>
+                <w:b w:val="1"/>
+              </w:rPr>
+            </w:pPr>
+            <w:r>
+              <w:rPr>
+                <w:rFonts w:ascii="Times New Roman" w:cs="Times New Roman" w:eastAsia="Times New Roman" w:hAnsi="Times New Roman"/>
+                <w:b w:val="1"/>
                 <w:rtl w:val="0"/>
               </w:rPr>
               <w:t xml:space="preserve">O</w:t>
@@ -1386,25 +1609,59 @@
               <w:spacing w:after="240" w:before="240" w:lineRule="auto"/>
               <w:jc w:val="both"/>
               <w:rPr>
-                <w:sz w:val="24"/>
-                <w:szCs w:val="24"/>
-              </w:rPr>
-            </w:pPr>
-            <w:r>
-              <w:rPr>
-                <w:sz w:val="24"/>
-                <w:szCs w:val="24"/>
-                <w:rtl w:val="0"/>
-              </w:rPr>
-              <w:t xml:space="preserve">Ambiente virtual desenvolvido deve simular uma planta industrial.</w:t>
+                <w:rFonts w:ascii="Times New Roman" w:cs="Times New Roman" w:eastAsia="Times New Roman" w:hAnsi="Times New Roman"/>
+              </w:rPr>
+            </w:pPr>
+            <w:r>
+              <w:rPr>
+                <w:rFonts w:ascii="Times New Roman" w:cs="Times New Roman" w:eastAsia="Times New Roman" w:hAnsi="Times New Roman"/>
+                <w:rtl w:val="0"/>
+              </w:rPr>
+              <w:t xml:space="preserve">Ambiente virtual desenvolvido deve simular uma planta industrial./exemplos ambiente virtual</w:t>
             </w:r>
           </w:p>
         </w:tc>
       </w:tr>
       <w:tr>
         <w:trPr>
+          <w:cantSplit w:val="0"/>
           <w:trHeight w:val="815" w:hRule="atLeast"/>
+          <w:tblHeader w:val="0"/>
         </w:trPr>
+        <w:tc>
+          <w:tcPr>
+            <w:tcBorders>
+              <w:top w:color="000000" w:space="0" w:sz="0" w:val="nil"/>
+              <w:left w:color="000000" w:space="0" w:sz="8" w:val="single"/>
+              <w:bottom w:color="000000" w:space="0" w:sz="8" w:val="single"/>
+              <w:right w:color="000000" w:space="0" w:sz="8" w:val="single"/>
+            </w:tcBorders>
+            <w:tcMar>
+              <w:top w:w="100.0" w:type="dxa"/>
+              <w:left w:w="100.0" w:type="dxa"/>
+              <w:bottom w:w="100.0" w:type="dxa"/>
+              <w:right w:w="100.0" w:type="dxa"/>
+            </w:tcMar>
+            <w:vAlign w:val="top"/>
+          </w:tcPr>
+          <w:p>
+            <w:pPr>
+              <w:jc w:val="center"/>
+              <w:rPr>
+                <w:rFonts w:ascii="Times New Roman" w:cs="Times New Roman" w:eastAsia="Times New Roman" w:hAnsi="Times New Roman"/>
+                <w:b w:val="1"/>
+              </w:rPr>
+            </w:pPr>
+            <w:r>
+              <w:rPr>
+                <w:rFonts w:ascii="Times New Roman" w:cs="Times New Roman" w:eastAsia="Times New Roman" w:hAnsi="Times New Roman"/>
+                <w:b w:val="1"/>
+                <w:rtl w:val="0"/>
+              </w:rPr>
+              <w:t xml:space="preserve">RF - 02</w:t>
+            </w:r>
+          </w:p>
+        </w:tc>
         <w:tc>
           <w:tcPr>
             <w:tcBorders>
@@ -1426,16 +1683,14 @@
               <w:spacing w:after="240" w:before="240" w:lineRule="auto"/>
               <w:jc w:val="center"/>
               <w:rPr>
-                <w:b w:val="1"/>
-                <w:sz w:val="24"/>
-                <w:szCs w:val="24"/>
-              </w:rPr>
-            </w:pPr>
-            <w:r>
-              <w:rPr>
-                <w:b w:val="1"/>
-                <w:sz w:val="24"/>
-                <w:szCs w:val="24"/>
+                <w:rFonts w:ascii="Times New Roman" w:cs="Times New Roman" w:eastAsia="Times New Roman" w:hAnsi="Times New Roman"/>
+                <w:b w:val="1"/>
+              </w:rPr>
+            </w:pPr>
+            <w:r>
+              <w:rPr>
+                <w:rFonts w:ascii="Times New Roman" w:cs="Times New Roman" w:eastAsia="Times New Roman" w:hAnsi="Times New Roman"/>
+                <w:b w:val="1"/>
                 <w:rtl w:val="0"/>
               </w:rPr>
               <w:t xml:space="preserve">O</w:t>
@@ -1463,24 +1718,64 @@
               <w:spacing w:after="240" w:before="240" w:lineRule="auto"/>
               <w:jc w:val="both"/>
               <w:rPr>
-                <w:sz w:val="24"/>
-                <w:szCs w:val="24"/>
-              </w:rPr>
-            </w:pPr>
-            <w:r>
-              <w:rPr>
-                <w:sz w:val="24"/>
-                <w:szCs w:val="24"/>
-                <w:rtl w:val="0"/>
-              </w:rPr>
-              <w:t xml:space="preserve">O ambiente de simulação para processos e instrumentos industriais no Scilab deve interagir com as ferramentas utilizadas na indústria de forma que o usuário possa ter máxima transparência durante a utilização.</w:t>
+                <w:rFonts w:ascii="Times New Roman" w:cs="Times New Roman" w:eastAsia="Times New Roman" w:hAnsi="Times New Roman"/>
+              </w:rPr>
+            </w:pPr>
+            <w:r>
+              <w:rPr>
+                <w:rFonts w:ascii="Times New Roman" w:cs="Times New Roman" w:eastAsia="Times New Roman" w:hAnsi="Times New Roman"/>
+                <w:highlight w:val="white"/>
+                <w:rtl w:val="0"/>
+              </w:rPr>
+              <w:t xml:space="preserve">A plataforma deve dispor de </w:t>
+            </w:r>
+            <w:r>
+              <w:rPr>
+                <w:rFonts w:ascii="Times New Roman" w:cs="Times New Roman" w:eastAsia="Times New Roman" w:hAnsi="Times New Roman"/>
+                <w:highlight w:val="white"/>
+                <w:rtl w:val="0"/>
+              </w:rPr>
+              <w:t xml:space="preserve">gateway virtual que forneçam uma conexão  RS485, </w:t>
+            </w:r>
+            <w:r>
+              <w:rPr>
+                <w:rFonts w:ascii="Times New Roman" w:cs="Times New Roman" w:eastAsia="Times New Roman" w:hAnsi="Times New Roman"/>
+                <w:highlight w:val="white"/>
+                <w:rtl w:val="0"/>
+              </w:rPr>
+              <w:t xml:space="preserve"> para uso em sistemas de </w:t>
+            </w:r>
+            <w:hyperlink r:id="rId8">
+              <w:r>
+                <w:rPr>
+                  <w:rFonts w:ascii="Times New Roman" w:cs="Times New Roman" w:eastAsia="Times New Roman" w:hAnsi="Times New Roman"/>
+                  <w:highlight w:val="white"/>
+                  <w:rtl w:val="0"/>
+                </w:rPr>
+                <w:t xml:space="preserve">comunicação serial</w:t>
+              </w:r>
+            </w:hyperlink>
+            <w:r>
+              <w:rPr>
+                <w:rFonts w:ascii="Times New Roman" w:cs="Times New Roman" w:eastAsia="Times New Roman" w:hAnsi="Times New Roman"/>
+                <w:highlight w:val="white"/>
+                <w:rtl w:val="0"/>
+              </w:rPr>
+              <w:t xml:space="preserve"> os quais podem transferir dados através do protocolo HART.</w:t>
+            </w:r>
+            <w:r>
+              <w:rPr>
+                <w:rtl w:val="0"/>
+              </w:rPr>
             </w:r>
           </w:p>
         </w:tc>
       </w:tr>
       <w:tr>
         <w:trPr>
-          <w:trHeight w:val="815" w:hRule="atLeast"/>
+          <w:cantSplit w:val="0"/>
+          <w:trHeight w:val="1415" w:hRule="atLeast"/>
+          <w:tblHeader w:val="0"/>
         </w:trPr>
         <w:tc>
           <w:tcPr>
@@ -1500,19 +1795,57 @@
           </w:tcPr>
           <w:p>
             <w:pPr>
-              <w:spacing w:after="240" w:before="240" w:lineRule="auto"/>
               <w:jc w:val="center"/>
               <w:rPr>
+                <w:rFonts w:ascii="Times New Roman" w:cs="Times New Roman" w:eastAsia="Times New Roman" w:hAnsi="Times New Roman"/>
+                <w:b w:val="1"/>
+              </w:rPr>
+            </w:pPr>
+            <w:r>
+              <w:rPr>
+                <w:rFonts w:ascii="Times New Roman" w:cs="Times New Roman" w:eastAsia="Times New Roman" w:hAnsi="Times New Roman"/>
                 <w:b w:val="1"/>
                 <w:sz w:val="24"/>
                 <w:szCs w:val="24"/>
-              </w:rPr>
-            </w:pPr>
-            <w:r>
-              <w:rPr>
-                <w:b w:val="1"/>
-                <w:sz w:val="24"/>
-                <w:szCs w:val="24"/>
+                <w:rtl w:val="0"/>
+              </w:rPr>
+              <w:t xml:space="preserve">RF - 03</w:t>
+            </w:r>
+            <w:r>
+              <w:rPr>
+                <w:rtl w:val="0"/>
+              </w:rPr>
+            </w:r>
+          </w:p>
+        </w:tc>
+        <w:tc>
+          <w:tcPr>
+            <w:tcBorders>
+              <w:top w:color="000000" w:space="0" w:sz="0" w:val="nil"/>
+              <w:left w:color="000000" w:space="0" w:sz="8" w:val="single"/>
+              <w:bottom w:color="000000" w:space="0" w:sz="8" w:val="single"/>
+              <w:right w:color="000000" w:space="0" w:sz="8" w:val="single"/>
+            </w:tcBorders>
+            <w:tcMar>
+              <w:top w:w="100.0" w:type="dxa"/>
+              <w:left w:w="100.0" w:type="dxa"/>
+              <w:bottom w:w="100.0" w:type="dxa"/>
+              <w:right w:w="100.0" w:type="dxa"/>
+            </w:tcMar>
+            <w:vAlign w:val="top"/>
+          </w:tcPr>
+          <w:p>
+            <w:pPr>
+              <w:jc w:val="center"/>
+              <w:rPr>
+                <w:rFonts w:ascii="Times New Roman" w:cs="Times New Roman" w:eastAsia="Times New Roman" w:hAnsi="Times New Roman"/>
+                <w:b w:val="1"/>
+              </w:rPr>
+            </w:pPr>
+            <w:r>
+              <w:rPr>
+                <w:rFonts w:ascii="Times New Roman" w:cs="Times New Roman" w:eastAsia="Times New Roman" w:hAnsi="Times New Roman"/>
+                <w:b w:val="1"/>
                 <w:rtl w:val="0"/>
               </w:rPr>
               <w:t xml:space="preserve">O</w:t>
@@ -1537,76 +1870,26 @@
           </w:tcPr>
           <w:p>
             <w:pPr>
-              <w:spacing w:after="240" w:before="240" w:lineRule="auto"/>
               <w:jc w:val="both"/>
               <w:rPr>
-                <w:sz w:val="24"/>
-                <w:szCs w:val="24"/>
-              </w:rPr>
-            </w:pPr>
-            <w:r>
-              <w:rPr>
-                <w:sz w:val="24"/>
-                <w:szCs w:val="24"/>
-                <w:rtl w:val="0"/>
-              </w:rPr>
-              <w:t xml:space="preserve">Deve </w:t>
-            </w:r>
-            <w:r>
-              <w:rPr>
-                <w:sz w:val="24"/>
-                <w:szCs w:val="24"/>
-                <w:highlight w:val="white"/>
-                <w:rtl w:val="0"/>
-              </w:rPr>
-              <w:t xml:space="preserve">promover</w:t>
-            </w:r>
-            <w:r>
-              <w:rPr>
-                <w:sz w:val="24"/>
-                <w:szCs w:val="24"/>
-                <w:highlight w:val="white"/>
-                <w:rtl w:val="0"/>
-              </w:rPr>
-              <w:t xml:space="preserve"> boa interação entre o usuário e o software em relação a interpretação de dados enviados pelos sensores, assim como a qualidade na </w:t>
-            </w:r>
-            <w:r>
-              <w:rPr>
-                <w:sz w:val="24"/>
-                <w:szCs w:val="24"/>
-                <w:highlight w:val="white"/>
-                <w:rtl w:val="0"/>
-              </w:rPr>
-              <w:t xml:space="preserve">entrega </w:t>
-            </w:r>
-            <w:r>
-              <w:rPr>
-                <w:sz w:val="24"/>
-                <w:szCs w:val="24"/>
-                <w:highlight w:val="white"/>
-                <w:rtl w:val="0"/>
-              </w:rPr>
-              <w:t xml:space="preserve">de materiais</w:t>
-            </w:r>
-            <w:r>
-              <w:rPr>
-                <w:sz w:val="24"/>
-                <w:szCs w:val="24"/>
-                <w:rtl w:val="0"/>
-              </w:rPr>
-              <w:t xml:space="preserve"> e informações.</w:t>
-            </w:r>
-            <w:r>
-              <w:rPr>
-                <w:rtl w:val="0"/>
-              </w:rPr>
+                <w:rFonts w:ascii="Times New Roman" w:cs="Times New Roman" w:eastAsia="Times New Roman" w:hAnsi="Times New Roman"/>
+              </w:rPr>
+            </w:pPr>
+            <w:r>
+              <w:rPr>
+                <w:rFonts w:ascii="Times New Roman" w:cs="Times New Roman" w:eastAsia="Times New Roman" w:hAnsi="Times New Roman"/>
+                <w:rtl w:val="0"/>
+              </w:rPr>
+              <w:t xml:space="preserve">O ambiente virtual da planta industrial deve ser simulado no software gratuito Scilab/Xcos.</w:t>
             </w:r>
           </w:p>
         </w:tc>
       </w:tr>
       <w:tr>
         <w:trPr>
+          <w:cantSplit w:val="0"/>
           <w:trHeight w:val="1415" w:hRule="atLeast"/>
+          <w:tblHeader w:val="0"/>
         </w:trPr>
         <w:tc>
           <w:tcPr>
@@ -1626,19 +1909,54 @@
           </w:tcPr>
           <w:p>
             <w:pPr>
-              <w:spacing w:after="240" w:before="240" w:lineRule="auto"/>
               <w:jc w:val="center"/>
               <w:rPr>
-                <w:b w:val="1"/>
-                <w:sz w:val="24"/>
-                <w:szCs w:val="24"/>
-              </w:rPr>
-            </w:pPr>
-            <w:r>
-              <w:rPr>
-                <w:b w:val="1"/>
-                <w:sz w:val="24"/>
-                <w:szCs w:val="24"/>
+                <w:rFonts w:ascii="Times New Roman" w:cs="Times New Roman" w:eastAsia="Times New Roman" w:hAnsi="Times New Roman"/>
+              </w:rPr>
+            </w:pPr>
+            <w:r>
+              <w:rPr>
+                <w:rFonts w:ascii="Times New Roman" w:cs="Times New Roman" w:eastAsia="Times New Roman" w:hAnsi="Times New Roman"/>
+                <w:b w:val="1"/>
+                <w:rtl w:val="0"/>
+              </w:rPr>
+              <w:t xml:space="preserve">RF - 04</w:t>
+            </w:r>
+            <w:r>
+              <w:rPr>
+                <w:rtl w:val="0"/>
+              </w:rPr>
+            </w:r>
+          </w:p>
+        </w:tc>
+        <w:tc>
+          <w:tcPr>
+            <w:tcBorders>
+              <w:top w:color="000000" w:space="0" w:sz="0" w:val="nil"/>
+              <w:left w:color="000000" w:space="0" w:sz="8" w:val="single"/>
+              <w:bottom w:color="000000" w:space="0" w:sz="8" w:val="single"/>
+              <w:right w:color="000000" w:space="0" w:sz="8" w:val="single"/>
+            </w:tcBorders>
+            <w:tcMar>
+              <w:top w:w="100.0" w:type="dxa"/>
+              <w:left w:w="100.0" w:type="dxa"/>
+              <w:bottom w:w="100.0" w:type="dxa"/>
+              <w:right w:w="100.0" w:type="dxa"/>
+            </w:tcMar>
+            <w:vAlign w:val="top"/>
+          </w:tcPr>
+          <w:p>
+            <w:pPr>
+              <w:jc w:val="center"/>
+              <w:rPr>
+                <w:rFonts w:ascii="Times New Roman" w:cs="Times New Roman" w:eastAsia="Times New Roman" w:hAnsi="Times New Roman"/>
+                <w:b w:val="1"/>
+              </w:rPr>
+            </w:pPr>
+            <w:r>
+              <w:rPr>
+                <w:rFonts w:ascii="Times New Roman" w:cs="Times New Roman" w:eastAsia="Times New Roman" w:hAnsi="Times New Roman"/>
+                <w:b w:val="1"/>
                 <w:rtl w:val="0"/>
               </w:rPr>
               <w:t xml:space="preserve">O</w:t>
@@ -1663,27 +1981,53 @@
           </w:tcPr>
           <w:p>
             <w:pPr>
-              <w:spacing w:after="240" w:before="240" w:lineRule="auto"/>
+              <w:shd w:fill="ffffff" w:val="clear"/>
               <w:jc w:val="both"/>
               <w:rPr>
-                <w:sz w:val="24"/>
-                <w:szCs w:val="24"/>
-              </w:rPr>
-            </w:pPr>
-            <w:r>
-              <w:rPr>
-                <w:sz w:val="24"/>
-                <w:szCs w:val="24"/>
-                <w:rtl w:val="0"/>
-              </w:rPr>
-              <w:t xml:space="preserve">Desenvolver Gateways virtuais para os protocolos ModBus, Hart que serão implementados no ambiente de simulação.</w:t>
+                <w:rFonts w:ascii="Times New Roman" w:cs="Times New Roman" w:eastAsia="Times New Roman" w:hAnsi="Times New Roman"/>
+              </w:rPr>
+            </w:pPr>
+            <w:r>
+              <w:rPr>
+                <w:rFonts w:ascii="Times New Roman" w:cs="Times New Roman" w:eastAsia="Times New Roman" w:hAnsi="Times New Roman"/>
+                <w:rtl w:val="0"/>
+              </w:rPr>
+              <w:t xml:space="preserve">O software deve ser preferencialmente operacionalizado nos sistemas Windows, Linux, HP-UX, Mac OSX.</w:t>
+            </w:r>
+          </w:p>
+          <w:p>
+            <w:pPr>
+              <w:jc w:val="both"/>
+              <w:rPr>
+                <w:rFonts w:ascii="Times New Roman" w:cs="Times New Roman" w:eastAsia="Times New Roman" w:hAnsi="Times New Roman"/>
+              </w:rPr>
+            </w:pPr>
+            <w:r>
+              <w:rPr>
+                <w:rtl w:val="0"/>
+              </w:rPr>
+            </w:r>
+          </w:p>
+          <w:p>
+            <w:pPr>
+              <w:jc w:val="both"/>
+              <w:rPr>
+                <w:rFonts w:ascii="Times New Roman" w:cs="Times New Roman" w:eastAsia="Times New Roman" w:hAnsi="Times New Roman"/>
+              </w:rPr>
+            </w:pPr>
+            <w:r>
+              <w:rPr>
+                <w:rtl w:val="0"/>
+              </w:rPr>
             </w:r>
           </w:p>
         </w:tc>
       </w:tr>
       <w:tr>
         <w:trPr>
+          <w:cantSplit w:val="0"/>
           <w:trHeight w:val="2015" w:hRule="atLeast"/>
+          <w:tblHeader w:val="0"/>
         </w:trPr>
         <w:tc>
           <w:tcPr>
@@ -1703,22 +2047,53 @@
           </w:tcPr>
           <w:p>
             <w:pPr>
-              <w:spacing w:after="240" w:before="240" w:lineRule="auto"/>
               <w:jc w:val="center"/>
               <w:rPr>
-                <w:b w:val="1"/>
-                <w:sz w:val="24"/>
-                <w:szCs w:val="24"/>
-              </w:rPr>
-            </w:pPr>
-            <w:r>
-              <w:rPr>
-                <w:b w:val="1"/>
-                <w:sz w:val="24"/>
-                <w:szCs w:val="24"/>
-                <w:rtl w:val="0"/>
-              </w:rPr>
-              <w:t xml:space="preserve">D</w:t>
+                <w:rFonts w:ascii="Times New Roman" w:cs="Times New Roman" w:eastAsia="Times New Roman" w:hAnsi="Times New Roman"/>
+                <w:b w:val="1"/>
+              </w:rPr>
+            </w:pPr>
+            <w:r>
+              <w:rPr>
+                <w:rFonts w:ascii="Times New Roman" w:cs="Times New Roman" w:eastAsia="Times New Roman" w:hAnsi="Times New Roman"/>
+                <w:b w:val="1"/>
+                <w:rtl w:val="0"/>
+              </w:rPr>
+              <w:t xml:space="preserve">RF - 05</w:t>
+            </w:r>
+          </w:p>
+        </w:tc>
+        <w:tc>
+          <w:tcPr>
+            <w:tcBorders>
+              <w:top w:color="000000" w:space="0" w:sz="0" w:val="nil"/>
+              <w:left w:color="000000" w:space="0" w:sz="8" w:val="single"/>
+              <w:bottom w:color="000000" w:space="0" w:sz="8" w:val="single"/>
+              <w:right w:color="000000" w:space="0" w:sz="8" w:val="single"/>
+            </w:tcBorders>
+            <w:tcMar>
+              <w:top w:w="100.0" w:type="dxa"/>
+              <w:left w:w="100.0" w:type="dxa"/>
+              <w:bottom w:w="100.0" w:type="dxa"/>
+              <w:right w:w="100.0" w:type="dxa"/>
+            </w:tcMar>
+            <w:vAlign w:val="top"/>
+          </w:tcPr>
+          <w:p>
+            <w:pPr>
+              <w:jc w:val="center"/>
+              <w:rPr>
+                <w:rFonts w:ascii="Times New Roman" w:cs="Times New Roman" w:eastAsia="Times New Roman" w:hAnsi="Times New Roman"/>
+                <w:b w:val="1"/>
+              </w:rPr>
+            </w:pPr>
+            <w:r>
+              <w:rPr>
+                <w:rFonts w:ascii="Times New Roman" w:cs="Times New Roman" w:eastAsia="Times New Roman" w:hAnsi="Times New Roman"/>
+                <w:b w:val="1"/>
+                <w:rtl w:val="0"/>
+              </w:rPr>
+              <w:t xml:space="preserve">O</w:t>
             </w:r>
           </w:p>
         </w:tc>
@@ -1740,28 +2115,61 @@
           </w:tcPr>
           <w:p>
             <w:pPr>
-              <w:spacing w:after="240" w:before="240" w:lineRule="auto"/>
               <w:jc w:val="both"/>
               <w:rPr>
-                <w:sz w:val="24"/>
-                <w:szCs w:val="24"/>
-              </w:rPr>
-            </w:pPr>
-            <w:r>
-              <w:rPr>
-                <w:sz w:val="24"/>
-                <w:szCs w:val="24"/>
-                <w:rtl w:val="0"/>
-              </w:rPr>
-              <w:t xml:space="preserve">Desejável que ferramentas de desenvolvimento de supervisórios, enxerguem essa planta virtual, como se fosse uma planta real, independente do fabricante e sem a necessidade do aparato físico que as configurações originais exigem.</w:t>
+                <w:rFonts w:ascii="Times New Roman" w:cs="Times New Roman" w:eastAsia="Times New Roman" w:hAnsi="Times New Roman"/>
+              </w:rPr>
+            </w:pPr>
+            <w:r>
+              <w:rPr>
+                <w:rFonts w:ascii="Times New Roman" w:cs="Times New Roman" w:eastAsia="Times New Roman" w:hAnsi="Times New Roman"/>
+                <w:rtl w:val="0"/>
+              </w:rPr>
+              <w:t xml:space="preserve">O equipamento virtualizado deve ser o resultado da extração do modelo matemático do equipamento, assim como as suas variáveis de processo. A fim de manter as configurações análogas a um equipamento físico.</w:t>
             </w:r>
           </w:p>
         </w:tc>
       </w:tr>
       <w:tr>
         <w:trPr>
+          <w:cantSplit w:val="0"/>
           <w:trHeight w:val="1715" w:hRule="atLeast"/>
+          <w:tblHeader w:val="0"/>
         </w:trPr>
+        <w:tc>
+          <w:tcPr>
+            <w:tcBorders>
+              <w:top w:color="000000" w:space="0" w:sz="0" w:val="nil"/>
+              <w:left w:color="000000" w:space="0" w:sz="8" w:val="single"/>
+              <w:bottom w:color="000000" w:space="0" w:sz="8" w:val="single"/>
+              <w:right w:color="000000" w:space="0" w:sz="8" w:val="single"/>
+            </w:tcBorders>
+            <w:tcMar>
+              <w:top w:w="100.0" w:type="dxa"/>
+              <w:left w:w="100.0" w:type="dxa"/>
+              <w:bottom w:w="100.0" w:type="dxa"/>
+              <w:right w:w="100.0" w:type="dxa"/>
+            </w:tcMar>
+            <w:vAlign w:val="top"/>
+          </w:tcPr>
+          <w:p>
+            <w:pPr>
+              <w:jc w:val="center"/>
+              <w:rPr>
+                <w:rFonts w:ascii="Times New Roman" w:cs="Times New Roman" w:eastAsia="Times New Roman" w:hAnsi="Times New Roman"/>
+                <w:b w:val="1"/>
+              </w:rPr>
+            </w:pPr>
+            <w:r>
+              <w:rPr>
+                <w:rFonts w:ascii="Times New Roman" w:cs="Times New Roman" w:eastAsia="Times New Roman" w:hAnsi="Times New Roman"/>
+                <w:b w:val="1"/>
+                <w:rtl w:val="0"/>
+              </w:rPr>
+              <w:t xml:space="preserve">RF - 06</w:t>
+            </w:r>
+          </w:p>
+        </w:tc>
         <w:tc>
           <w:tcPr>
             <w:tcBorders>
@@ -1783,19 +2191,17 @@
               <w:spacing w:after="240" w:before="240" w:lineRule="auto"/>
               <w:jc w:val="center"/>
               <w:rPr>
-                <w:b w:val="1"/>
-                <w:sz w:val="24"/>
-                <w:szCs w:val="24"/>
-              </w:rPr>
-            </w:pPr>
-            <w:r>
-              <w:rPr>
-                <w:b w:val="1"/>
-                <w:sz w:val="24"/>
-                <w:szCs w:val="24"/>
-                <w:rtl w:val="0"/>
-              </w:rPr>
-              <w:t xml:space="preserve">D</w:t>
+                <w:rFonts w:ascii="Times New Roman" w:cs="Times New Roman" w:eastAsia="Times New Roman" w:hAnsi="Times New Roman"/>
+                <w:b w:val="1"/>
+              </w:rPr>
+            </w:pPr>
+            <w:r>
+              <w:rPr>
+                <w:rFonts w:ascii="Times New Roman" w:cs="Times New Roman" w:eastAsia="Times New Roman" w:hAnsi="Times New Roman"/>
+                <w:b w:val="1"/>
+                <w:rtl w:val="0"/>
+              </w:rPr>
+              <w:t xml:space="preserve">O</w:t>
             </w:r>
           </w:p>
         </w:tc>
@@ -1820,25 +2226,73 @@
               <w:spacing w:after="240" w:before="240" w:lineRule="auto"/>
               <w:jc w:val="both"/>
               <w:rPr>
-                <w:sz w:val="24"/>
-                <w:szCs w:val="24"/>
-              </w:rPr>
-            </w:pPr>
-            <w:r>
-              <w:rPr>
-                <w:sz w:val="24"/>
-                <w:szCs w:val="24"/>
-                <w:rtl w:val="0"/>
-              </w:rPr>
-              <w:t xml:space="preserve">Proporcionar aos alunos mais conhecimento sobre as ferramentas e instrumentos utilizados por engenheiros da indústria e no dia a dia, para que os alunos possam identificar, analisar e operar instrumentos, tais como: os atuadores, transdutores e sensores, motores, transmissores, registradores e controladores nas variáveis, nível, vazão, temperatura e pressão.</w:t>
+                <w:rFonts w:ascii="Times New Roman" w:cs="Times New Roman" w:eastAsia="Times New Roman" w:hAnsi="Times New Roman"/>
+              </w:rPr>
+            </w:pPr>
+            <w:r>
+              <w:rPr>
+                <w:rFonts w:ascii="Times New Roman" w:cs="Times New Roman" w:eastAsia="Times New Roman" w:hAnsi="Times New Roman"/>
+                <w:rtl w:val="0"/>
+              </w:rPr>
+              <w:t xml:space="preserve">A plataforma deve proporcionar uma experiência de aprendizado mais ampla, podendo conseguir fornecer a cada aluno um aparelho que está presente no laboratório porém de forma virtualizada tal como o transmissor de temperatura pt100. </w:t>
+            </w:r>
+          </w:p>
+          <w:p>
+            <w:pPr>
+              <w:spacing w:after="240" w:before="240" w:lineRule="auto"/>
+              <w:jc w:val="both"/>
+              <w:rPr>
+                <w:rFonts w:ascii="Times New Roman" w:cs="Times New Roman" w:eastAsia="Times New Roman" w:hAnsi="Times New Roman"/>
+              </w:rPr>
+            </w:pPr>
+            <w:r>
+              <w:rPr>
+                <w:rtl w:val="0"/>
+              </w:rPr>
             </w:r>
           </w:p>
         </w:tc>
       </w:tr>
       <w:tr>
         <w:trPr>
-          <w:trHeight w:val="1415" w:hRule="atLeast"/>
+          <w:cantSplit w:val="0"/>
+          <w:trHeight w:val="1715" w:hRule="atLeast"/>
+          <w:tblHeader w:val="0"/>
         </w:trPr>
+        <w:tc>
+          <w:tcPr>
+            <w:tcBorders>
+              <w:top w:color="000000" w:space="0" w:sz="0" w:val="nil"/>
+              <w:left w:color="000000" w:space="0" w:sz="8" w:val="single"/>
+              <w:bottom w:color="000000" w:space="0" w:sz="8" w:val="single"/>
+              <w:right w:color="000000" w:space="0" w:sz="8" w:val="single"/>
+            </w:tcBorders>
+            <w:tcMar>
+              <w:top w:w="100.0" w:type="dxa"/>
+              <w:left w:w="100.0" w:type="dxa"/>
+              <w:bottom w:w="100.0" w:type="dxa"/>
+              <w:right w:w="100.0" w:type="dxa"/>
+            </w:tcMar>
+            <w:vAlign w:val="top"/>
+          </w:tcPr>
+          <w:p>
+            <w:pPr>
+              <w:jc w:val="center"/>
+              <w:rPr>
+                <w:rFonts w:ascii="Times New Roman" w:cs="Times New Roman" w:eastAsia="Times New Roman" w:hAnsi="Times New Roman"/>
+                <w:b w:val="1"/>
+              </w:rPr>
+            </w:pPr>
+            <w:r>
+              <w:rPr>
+                <w:rFonts w:ascii="Times New Roman" w:cs="Times New Roman" w:eastAsia="Times New Roman" w:hAnsi="Times New Roman"/>
+                <w:b w:val="1"/>
+                <w:rtl w:val="0"/>
+              </w:rPr>
+              <w:t xml:space="preserve">RF - 07</w:t>
+            </w:r>
+          </w:p>
+        </w:tc>
         <w:tc>
           <w:tcPr>
             <w:tcBorders>
@@ -1860,19 +2314,17 @@
               <w:spacing w:after="240" w:before="240" w:lineRule="auto"/>
               <w:jc w:val="center"/>
               <w:rPr>
-                <w:b w:val="1"/>
-                <w:sz w:val="24"/>
-                <w:szCs w:val="24"/>
-              </w:rPr>
-            </w:pPr>
-            <w:r>
-              <w:rPr>
-                <w:b w:val="1"/>
-                <w:sz w:val="24"/>
-                <w:szCs w:val="24"/>
-                <w:rtl w:val="0"/>
-              </w:rPr>
-              <w:t xml:space="preserve">R</w:t>
+                <w:rFonts w:ascii="Times New Roman" w:cs="Times New Roman" w:eastAsia="Times New Roman" w:hAnsi="Times New Roman"/>
+                <w:b w:val="1"/>
+              </w:rPr>
+            </w:pPr>
+            <w:r>
+              <w:rPr>
+                <w:rFonts w:ascii="Times New Roman" w:cs="Times New Roman" w:eastAsia="Times New Roman" w:hAnsi="Times New Roman"/>
+                <w:b w:val="1"/>
+                <w:rtl w:val="0"/>
+              </w:rPr>
+              <w:t xml:space="preserve">D</w:t>
             </w:r>
           </w:p>
         </w:tc>
@@ -1897,38 +2349,59 @@
               <w:spacing w:after="240" w:before="240" w:lineRule="auto"/>
               <w:jc w:val="both"/>
               <w:rPr>
-                <w:sz w:val="24"/>
-                <w:szCs w:val="24"/>
-              </w:rPr>
-            </w:pPr>
-            <w:r>
-              <w:rPr>
-                <w:sz w:val="24"/>
-                <w:szCs w:val="24"/>
-                <w:rtl w:val="0"/>
-              </w:rPr>
-              <w:t xml:space="preserve">É recomendável que a</w:t>
-            </w:r>
-            <w:r>
-              <w:rPr>
-                <w:sz w:val="24"/>
-                <w:szCs w:val="24"/>
-                <w:rtl w:val="0"/>
-              </w:rPr>
-              <w:t xml:space="preserve"> plataforma preste serviços tanto para cursos a distância quanto para ensino regular, proporcionando uma experiência de aprendizado mais ampla, pois consegue fornecer a cada aluno um aparelho que está no laboratório de forma virtualizada. Visto que na realidade laboratorial, se torna praticamente inviável proporcionar a cada aluno um dispositivo necessário para a aprendizagem e / ou desenvolvimento.</w:t>
-            </w:r>
-            <w:r>
-              <w:rPr>
-                <w:rtl w:val="0"/>
-              </w:rPr>
+                <w:rFonts w:ascii="Times New Roman" w:cs="Times New Roman" w:eastAsia="Times New Roman" w:hAnsi="Times New Roman"/>
+              </w:rPr>
+            </w:pPr>
+            <w:r>
+              <w:rPr>
+                <w:rFonts w:ascii="Times New Roman" w:cs="Times New Roman" w:eastAsia="Times New Roman" w:hAnsi="Times New Roman"/>
+                <w:rtl w:val="0"/>
+              </w:rPr>
+              <w:t xml:space="preserve">Desejável que ferramentas de desenvolvimento de supervisórios, enxerguem essa planta virtual, como se fosse uma planta real, independente do fabricante e sem a necessidade do aparato físico que as configurações originais exigem.</w:t>
             </w:r>
           </w:p>
         </w:tc>
       </w:tr>
       <w:tr>
         <w:trPr>
-          <w:trHeight w:val="2315" w:hRule="atLeast"/>
+          <w:cantSplit w:val="0"/>
+          <w:trHeight w:val="1715" w:hRule="atLeast"/>
+          <w:tblHeader w:val="0"/>
         </w:trPr>
+        <w:tc>
+          <w:tcPr>
+            <w:tcBorders>
+              <w:top w:color="000000" w:space="0" w:sz="0" w:val="nil"/>
+              <w:left w:color="000000" w:space="0" w:sz="8" w:val="single"/>
+              <w:bottom w:color="000000" w:space="0" w:sz="8" w:val="single"/>
+              <w:right w:color="000000" w:space="0" w:sz="8" w:val="single"/>
+            </w:tcBorders>
+            <w:tcMar>
+              <w:top w:w="100.0" w:type="dxa"/>
+              <w:left w:w="100.0" w:type="dxa"/>
+              <w:bottom w:w="100.0" w:type="dxa"/>
+              <w:right w:w="100.0" w:type="dxa"/>
+            </w:tcMar>
+            <w:vAlign w:val="top"/>
+          </w:tcPr>
+          <w:p>
+            <w:pPr>
+              <w:jc w:val="center"/>
+              <w:rPr>
+                <w:rFonts w:ascii="Times New Roman" w:cs="Times New Roman" w:eastAsia="Times New Roman" w:hAnsi="Times New Roman"/>
+                <w:b w:val="1"/>
+              </w:rPr>
+            </w:pPr>
+            <w:r>
+              <w:rPr>
+                <w:rFonts w:ascii="Times New Roman" w:cs="Times New Roman" w:eastAsia="Times New Roman" w:hAnsi="Times New Roman"/>
+                <w:b w:val="1"/>
+                <w:rtl w:val="0"/>
+              </w:rPr>
+              <w:t xml:space="preserve">RF - 08</w:t>
+            </w:r>
+          </w:p>
+        </w:tc>
         <w:tc>
           <w:tcPr>
             <w:tcBorders>
@@ -1950,19 +2423,17 @@
               <w:spacing w:after="240" w:before="240" w:lineRule="auto"/>
               <w:jc w:val="center"/>
               <w:rPr>
-                <w:b w:val="1"/>
-                <w:sz w:val="24"/>
-                <w:szCs w:val="24"/>
-              </w:rPr>
-            </w:pPr>
-            <w:r>
-              <w:rPr>
-                <w:b w:val="1"/>
-                <w:sz w:val="24"/>
-                <w:szCs w:val="24"/>
-                <w:rtl w:val="0"/>
-              </w:rPr>
-              <w:t xml:space="preserve">R</w:t>
+                <w:rFonts w:ascii="Times New Roman" w:cs="Times New Roman" w:eastAsia="Times New Roman" w:hAnsi="Times New Roman"/>
+                <w:b w:val="1"/>
+              </w:rPr>
+            </w:pPr>
+            <w:r>
+              <w:rPr>
+                <w:rFonts w:ascii="Times New Roman" w:cs="Times New Roman" w:eastAsia="Times New Roman" w:hAnsi="Times New Roman"/>
+                <w:b w:val="1"/>
+                <w:rtl w:val="0"/>
+              </w:rPr>
+              <w:t xml:space="preserve">D</w:t>
             </w:r>
           </w:p>
         </w:tc>
@@ -1987,15 +2458,268 @@
               <w:spacing w:after="240" w:before="240" w:lineRule="auto"/>
               <w:jc w:val="both"/>
               <w:rPr>
-                <w:b w:val="1"/>
-                <w:sz w:val="24"/>
-                <w:szCs w:val="24"/>
-              </w:rPr>
-            </w:pPr>
-            <w:r>
-              <w:rPr>
-                <w:sz w:val="24"/>
-                <w:szCs w:val="24"/>
+                <w:rFonts w:ascii="Times New Roman" w:cs="Times New Roman" w:eastAsia="Times New Roman" w:hAnsi="Times New Roman"/>
+              </w:rPr>
+            </w:pPr>
+            <w:r>
+              <w:rPr>
+                <w:rFonts w:ascii="Times New Roman" w:cs="Times New Roman" w:eastAsia="Times New Roman" w:hAnsi="Times New Roman"/>
+                <w:rtl w:val="0"/>
+              </w:rPr>
+              <w:t xml:space="preserve">É desejável que o programa utilize gateways virtuais para os protocolos MODBUS e OPC que serão implementados no ambiente de simulação.</w:t>
+            </w:r>
+          </w:p>
+        </w:tc>
+      </w:tr>
+      <w:tr>
+        <w:trPr>
+          <w:cantSplit w:val="0"/>
+          <w:trHeight w:val="1415" w:hRule="atLeast"/>
+          <w:tblHeader w:val="0"/>
+        </w:trPr>
+        <w:tc>
+          <w:tcPr>
+            <w:tcBorders>
+              <w:top w:color="000000" w:space="0" w:sz="0" w:val="nil"/>
+              <w:left w:color="000000" w:space="0" w:sz="8" w:val="single"/>
+              <w:bottom w:color="000000" w:space="0" w:sz="8" w:val="single"/>
+              <w:right w:color="000000" w:space="0" w:sz="8" w:val="single"/>
+            </w:tcBorders>
+            <w:tcMar>
+              <w:top w:w="100.0" w:type="dxa"/>
+              <w:left w:w="100.0" w:type="dxa"/>
+              <w:bottom w:w="100.0" w:type="dxa"/>
+              <w:right w:w="100.0" w:type="dxa"/>
+            </w:tcMar>
+            <w:vAlign w:val="top"/>
+          </w:tcPr>
+          <w:p>
+            <w:pPr>
+              <w:jc w:val="center"/>
+              <w:rPr>
+                <w:rFonts w:ascii="Times New Roman" w:cs="Times New Roman" w:eastAsia="Times New Roman" w:hAnsi="Times New Roman"/>
+                <w:b w:val="1"/>
+              </w:rPr>
+            </w:pPr>
+            <w:r>
+              <w:rPr>
+                <w:rFonts w:ascii="Times New Roman" w:cs="Times New Roman" w:eastAsia="Times New Roman" w:hAnsi="Times New Roman"/>
+                <w:b w:val="1"/>
+                <w:rtl w:val="0"/>
+              </w:rPr>
+              <w:t xml:space="preserve">RF - 09</w:t>
+            </w:r>
+          </w:p>
+        </w:tc>
+        <w:tc>
+          <w:tcPr>
+            <w:tcBorders>
+              <w:top w:color="000000" w:space="0" w:sz="0" w:val="nil"/>
+              <w:left w:color="000000" w:space="0" w:sz="8" w:val="single"/>
+              <w:bottom w:color="000000" w:space="0" w:sz="8" w:val="single"/>
+              <w:right w:color="000000" w:space="0" w:sz="8" w:val="single"/>
+            </w:tcBorders>
+            <w:tcMar>
+              <w:top w:w="100.0" w:type="dxa"/>
+              <w:left w:w="100.0" w:type="dxa"/>
+              <w:bottom w:w="100.0" w:type="dxa"/>
+              <w:right w:w="100.0" w:type="dxa"/>
+            </w:tcMar>
+            <w:vAlign w:val="top"/>
+          </w:tcPr>
+          <w:p>
+            <w:pPr>
+              <w:spacing w:after="240" w:before="240" w:lineRule="auto"/>
+              <w:jc w:val="center"/>
+              <w:rPr>
+                <w:rFonts w:ascii="Times New Roman" w:cs="Times New Roman" w:eastAsia="Times New Roman" w:hAnsi="Times New Roman"/>
+                <w:b w:val="1"/>
+              </w:rPr>
+            </w:pPr>
+            <w:r>
+              <w:rPr>
+                <w:rFonts w:ascii="Times New Roman" w:cs="Times New Roman" w:eastAsia="Times New Roman" w:hAnsi="Times New Roman"/>
+                <w:b w:val="1"/>
+                <w:rtl w:val="0"/>
+              </w:rPr>
+              <w:t xml:space="preserve">R</w:t>
+            </w:r>
+          </w:p>
+        </w:tc>
+        <w:tc>
+          <w:tcPr>
+            <w:tcBorders>
+              <w:top w:color="000000" w:space="0" w:sz="0" w:val="nil"/>
+              <w:left w:color="000000" w:space="0" w:sz="0" w:val="nil"/>
+              <w:bottom w:color="000000" w:space="0" w:sz="8" w:val="single"/>
+              <w:right w:color="000000" w:space="0" w:sz="8" w:val="single"/>
+            </w:tcBorders>
+            <w:tcMar>
+              <w:top w:w="100.0" w:type="dxa"/>
+              <w:left w:w="100.0" w:type="dxa"/>
+              <w:bottom w:w="100.0" w:type="dxa"/>
+              <w:right w:w="100.0" w:type="dxa"/>
+            </w:tcMar>
+            <w:vAlign w:val="top"/>
+          </w:tcPr>
+          <w:p>
+            <w:pPr>
+              <w:spacing w:after="240" w:before="240" w:lineRule="auto"/>
+              <w:jc w:val="both"/>
+              <w:rPr>
+                <w:rFonts w:ascii="Times New Roman" w:cs="Times New Roman" w:eastAsia="Times New Roman" w:hAnsi="Times New Roman"/>
+              </w:rPr>
+            </w:pPr>
+            <w:r>
+              <w:rPr>
+                <w:rFonts w:ascii="Times New Roman" w:cs="Times New Roman" w:eastAsia="Times New Roman" w:hAnsi="Times New Roman"/>
+                <w:rtl w:val="0"/>
+              </w:rPr>
+              <w:t xml:space="preserve">É recomendável que a</w:t>
+            </w:r>
+            <w:r>
+              <w:rPr>
+                <w:rFonts w:ascii="Times New Roman" w:cs="Times New Roman" w:eastAsia="Times New Roman" w:hAnsi="Times New Roman"/>
+                <w:rtl w:val="0"/>
+              </w:rPr>
+              <w:t xml:space="preserve"> plataforma preste serviços tanto para cursos a distância quanto para ensino regular, assim, desenvolvendo a integração do ambiente de simulação feito no Scilab</w:t>
+            </w:r>
+            <w:r>
+              <w:rPr>
+                <w:rFonts w:ascii="Times New Roman" w:cs="Times New Roman" w:eastAsia="Times New Roman" w:hAnsi="Times New Roman"/>
+                <w:rtl w:val="0"/>
+              </w:rPr>
+              <w:t xml:space="preserve"> com </w:t>
+            </w:r>
+            <w:hyperlink r:id="rId9">
+              <w:r>
+                <w:rPr>
+                  <w:rFonts w:ascii="Times New Roman" w:cs="Times New Roman" w:eastAsia="Times New Roman" w:hAnsi="Times New Roman"/>
+                  <w:rtl w:val="0"/>
+                </w:rPr>
+                <w:t xml:space="preserve">ambientes virtuais de aprendizagem</w:t>
+              </w:r>
+            </w:hyperlink>
+            <w:r>
+              <w:rPr>
+                <w:rFonts w:ascii="Times New Roman" w:cs="Times New Roman" w:eastAsia="Times New Roman" w:hAnsi="Times New Roman"/>
+                <w:rtl w:val="0"/>
+              </w:rPr>
+              <w:t xml:space="preserve"> como o </w:t>
+            </w:r>
+            <w:r>
+              <w:rPr>
+                <w:rFonts w:ascii="Times New Roman" w:cs="Times New Roman" w:eastAsia="Times New Roman" w:hAnsi="Times New Roman"/>
+                <w:rtl w:val="0"/>
+              </w:rPr>
+              <w:t xml:space="preserve">Moodle utilizando  as ferramentas gratuitas Xerxe e Hot Potatoes. </w:t>
+            </w:r>
+          </w:p>
+        </w:tc>
+      </w:tr>
+      <w:tr>
+        <w:trPr>
+          <w:cantSplit w:val="0"/>
+          <w:trHeight w:val="2315" w:hRule="atLeast"/>
+          <w:tblHeader w:val="0"/>
+        </w:trPr>
+        <w:tc>
+          <w:tcPr>
+            <w:tcBorders>
+              <w:top w:color="000000" w:space="0" w:sz="0" w:val="nil"/>
+              <w:left w:color="000000" w:space="0" w:sz="8" w:val="single"/>
+              <w:bottom w:color="000000" w:space="0" w:sz="8" w:val="single"/>
+              <w:right w:color="000000" w:space="0" w:sz="8" w:val="single"/>
+            </w:tcBorders>
+            <w:tcMar>
+              <w:top w:w="100.0" w:type="dxa"/>
+              <w:left w:w="100.0" w:type="dxa"/>
+              <w:bottom w:w="100.0" w:type="dxa"/>
+              <w:right w:w="100.0" w:type="dxa"/>
+            </w:tcMar>
+            <w:vAlign w:val="top"/>
+          </w:tcPr>
+          <w:p>
+            <w:pPr>
+              <w:jc w:val="center"/>
+              <w:rPr>
+                <w:rFonts w:ascii="Times New Roman" w:cs="Times New Roman" w:eastAsia="Times New Roman" w:hAnsi="Times New Roman"/>
+                <w:b w:val="1"/>
+              </w:rPr>
+            </w:pPr>
+            <w:r>
+              <w:rPr>
+                <w:rFonts w:ascii="Times New Roman" w:cs="Times New Roman" w:eastAsia="Times New Roman" w:hAnsi="Times New Roman"/>
+                <w:b w:val="1"/>
+                <w:rtl w:val="0"/>
+              </w:rPr>
+              <w:t xml:space="preserve">RF - 10</w:t>
+            </w:r>
+          </w:p>
+        </w:tc>
+        <w:tc>
+          <w:tcPr>
+            <w:tcBorders>
+              <w:top w:color="000000" w:space="0" w:sz="0" w:val="nil"/>
+              <w:left w:color="000000" w:space="0" w:sz="8" w:val="single"/>
+              <w:bottom w:color="000000" w:space="0" w:sz="8" w:val="single"/>
+              <w:right w:color="000000" w:space="0" w:sz="8" w:val="single"/>
+            </w:tcBorders>
+            <w:tcMar>
+              <w:top w:w="100.0" w:type="dxa"/>
+              <w:left w:w="100.0" w:type="dxa"/>
+              <w:bottom w:w="100.0" w:type="dxa"/>
+              <w:right w:w="100.0" w:type="dxa"/>
+            </w:tcMar>
+            <w:vAlign w:val="top"/>
+          </w:tcPr>
+          <w:p>
+            <w:pPr>
+              <w:spacing w:after="240" w:before="240" w:lineRule="auto"/>
+              <w:jc w:val="center"/>
+              <w:rPr>
+                <w:rFonts w:ascii="Times New Roman" w:cs="Times New Roman" w:eastAsia="Times New Roman" w:hAnsi="Times New Roman"/>
+                <w:b w:val="1"/>
+              </w:rPr>
+            </w:pPr>
+            <w:r>
+              <w:rPr>
+                <w:rFonts w:ascii="Times New Roman" w:cs="Times New Roman" w:eastAsia="Times New Roman" w:hAnsi="Times New Roman"/>
+                <w:b w:val="1"/>
+                <w:rtl w:val="0"/>
+              </w:rPr>
+              <w:t xml:space="preserve">R</w:t>
+            </w:r>
+          </w:p>
+        </w:tc>
+        <w:tc>
+          <w:tcPr>
+            <w:tcBorders>
+              <w:top w:color="000000" w:space="0" w:sz="0" w:val="nil"/>
+              <w:left w:color="000000" w:space="0" w:sz="0" w:val="nil"/>
+              <w:bottom w:color="000000" w:space="0" w:sz="8" w:val="single"/>
+              <w:right w:color="000000" w:space="0" w:sz="8" w:val="single"/>
+            </w:tcBorders>
+            <w:tcMar>
+              <w:top w:w="100.0" w:type="dxa"/>
+              <w:left w:w="100.0" w:type="dxa"/>
+              <w:bottom w:w="100.0" w:type="dxa"/>
+              <w:right w:w="100.0" w:type="dxa"/>
+            </w:tcMar>
+            <w:vAlign w:val="top"/>
+          </w:tcPr>
+          <w:p>
+            <w:pPr>
+              <w:spacing w:after="240" w:before="240" w:lineRule="auto"/>
+              <w:jc w:val="both"/>
+              <w:rPr>
+                <w:rFonts w:ascii="Times New Roman" w:cs="Times New Roman" w:eastAsia="Times New Roman" w:hAnsi="Times New Roman"/>
+                <w:b w:val="1"/>
+              </w:rPr>
+            </w:pPr>
+            <w:r>
+              <w:rPr>
+                <w:rFonts w:ascii="Times New Roman" w:cs="Times New Roman" w:eastAsia="Times New Roman" w:hAnsi="Times New Roman"/>
                 <w:rtl w:val="0"/>
               </w:rPr>
               <w:t xml:space="preserve">É recomendável que o projeto sirva de base para desenvolver roteiros laboratoriais para disciplinas de cunho técnico.</w:t>
@@ -2028,6 +2752,752 @@
     </w:p>
     <w:p>
       <w:pPr>
+        <w:jc w:val="both"/>
+        <w:rPr>
+          <w:rFonts w:ascii="Times New Roman" w:cs="Times New Roman" w:eastAsia="Times New Roman" w:hAnsi="Times New Roman"/>
+          <w:b w:val="1"/>
+          <w:sz w:val="24"/>
+          <w:szCs w:val="24"/>
+        </w:rPr>
+      </w:pPr>
+      <w:r>
+        <w:rPr>
+          <w:rtl w:val="0"/>
+        </w:rPr>
+      </w:r>
+    </w:p>
+    <w:p>
+      <w:pPr>
+        <w:jc w:val="both"/>
+        <w:rPr>
+          <w:rFonts w:ascii="Times New Roman" w:cs="Times New Roman" w:eastAsia="Times New Roman" w:hAnsi="Times New Roman"/>
+          <w:b w:val="1"/>
+          <w:sz w:val="24"/>
+          <w:szCs w:val="24"/>
+        </w:rPr>
+      </w:pPr>
+      <w:r>
+        <w:rPr>
+          <w:rtl w:val="0"/>
+        </w:rPr>
+      </w:r>
+    </w:p>
+    <w:p>
+      <w:pPr>
+        <w:jc w:val="both"/>
+        <w:rPr>
+          <w:rFonts w:ascii="Times New Roman" w:cs="Times New Roman" w:eastAsia="Times New Roman" w:hAnsi="Times New Roman"/>
+          <w:b w:val="1"/>
+          <w:sz w:val="24"/>
+          <w:szCs w:val="24"/>
+        </w:rPr>
+      </w:pPr>
+      <w:r>
+        <w:rPr>
+          <w:rtl w:val="0"/>
+        </w:rPr>
+      </w:r>
+    </w:p>
+    <w:p>
+      <w:pPr>
+        <w:jc w:val="both"/>
+        <w:rPr>
+          <w:rFonts w:ascii="Times New Roman" w:cs="Times New Roman" w:eastAsia="Times New Roman" w:hAnsi="Times New Roman"/>
+          <w:b w:val="1"/>
+          <w:sz w:val="24"/>
+          <w:szCs w:val="24"/>
+        </w:rPr>
+      </w:pPr>
+      <w:r>
+        <w:rPr>
+          <w:rFonts w:ascii="Times New Roman" w:cs="Times New Roman" w:eastAsia="Times New Roman" w:hAnsi="Times New Roman"/>
+          <w:b w:val="1"/>
+          <w:sz w:val="24"/>
+          <w:szCs w:val="24"/>
+          <w:rtl w:val="0"/>
+        </w:rPr>
+        <w:t xml:space="preserve">Requisitos Não Funcionais(</w:t>
+      </w:r>
+      <w:r>
+        <w:rPr>
+          <w:rFonts w:ascii="Times New Roman" w:cs="Times New Roman" w:eastAsia="Times New Roman" w:hAnsi="Times New Roman"/>
+          <w:b w:val="1"/>
+          <w:sz w:val="24"/>
+          <w:szCs w:val="24"/>
+          <w:rtl w:val="0"/>
+        </w:rPr>
+        <w:t xml:space="preserve">atributos de qualidade</w:t>
+      </w:r>
+      <w:r>
+        <w:rPr>
+          <w:rFonts w:ascii="Times New Roman" w:cs="Times New Roman" w:eastAsia="Times New Roman" w:hAnsi="Times New Roman"/>
+          <w:b w:val="1"/>
+          <w:sz w:val="24"/>
+          <w:szCs w:val="24"/>
+          <w:rtl w:val="0"/>
+        </w:rPr>
+        <w:t xml:space="preserve">) </w:t>
+      </w:r>
+    </w:p>
+    <w:p>
+      <w:pPr>
+        <w:jc w:val="both"/>
+        <w:rPr>
+          <w:rFonts w:ascii="Times New Roman" w:cs="Times New Roman" w:eastAsia="Times New Roman" w:hAnsi="Times New Roman"/>
+        </w:rPr>
+      </w:pPr>
+      <w:r>
+        <w:rPr>
+          <w:rFonts w:ascii="Times New Roman" w:cs="Times New Roman" w:eastAsia="Times New Roman" w:hAnsi="Times New Roman"/>
+          <w:rtl w:val="0"/>
+        </w:rPr>
+        <w:t xml:space="preserve"> </w:t>
+      </w:r>
+    </w:p>
+    <w:tbl>
+      <w:tblPr>
+        <w:tblStyle w:val="Table3"/>
+        <w:tblW w:w="9025.511811023624" w:type="dxa"/>
+        <w:jc w:val="left"/>
+        <w:tblInd w:w="100.0" w:type="pct"/>
+        <w:tblBorders>
+          <w:top w:color="000000" w:space="0" w:sz="0" w:val="nil"/>
+          <w:left w:color="000000" w:space="0" w:sz="0" w:val="nil"/>
+          <w:bottom w:color="000000" w:space="0" w:sz="0" w:val="nil"/>
+          <w:right w:color="000000" w:space="0" w:sz="0" w:val="nil"/>
+          <w:insideH w:color="000000" w:space="0" w:sz="0" w:val="nil"/>
+          <w:insideV w:color="000000" w:space="0" w:sz="0" w:val="nil"/>
+        </w:tblBorders>
+        <w:tblLayout w:type="fixed"/>
+        <w:tblLook w:val="0600"/>
+      </w:tblPr>
+      <w:tblGrid>
+        <w:gridCol w:w="3025.4246565635995"/>
+        <w:gridCol w:w="3025.4246565635995"/>
+        <w:gridCol w:w="2974.6624978964246"/>
+        <w:tblGridChange w:id="0">
+          <w:tblGrid>
+            <w:gridCol w:w="3025.4246565635995"/>
+            <w:gridCol w:w="3025.4246565635995"/>
+            <w:gridCol w:w="2974.6624978964246"/>
+          </w:tblGrid>
+        </w:tblGridChange>
+      </w:tblGrid>
+      <w:tr>
+        <w:trPr>
+          <w:cantSplit w:val="0"/>
+          <w:trHeight w:val="515" w:hRule="atLeast"/>
+          <w:tblHeader w:val="0"/>
+        </w:trPr>
+        <w:tc>
+          <w:tcPr>
+            <w:tcBorders>
+              <w:top w:color="000000" w:space="0" w:sz="8" w:val="single"/>
+              <w:left w:color="000000" w:space="0" w:sz="8" w:val="single"/>
+              <w:bottom w:color="000000" w:space="0" w:sz="8" w:val="single"/>
+              <w:right w:color="000000" w:space="0" w:sz="8" w:val="single"/>
+            </w:tcBorders>
+            <w:tcMar>
+              <w:top w:w="100.0" w:type="dxa"/>
+              <w:left w:w="100.0" w:type="dxa"/>
+              <w:bottom w:w="100.0" w:type="dxa"/>
+              <w:right w:w="100.0" w:type="dxa"/>
+            </w:tcMar>
+            <w:vAlign w:val="top"/>
+          </w:tcPr>
+          <w:p>
+            <w:pPr>
+              <w:jc w:val="center"/>
+              <w:rPr>
+                <w:rFonts w:ascii="Times New Roman" w:cs="Times New Roman" w:eastAsia="Times New Roman" w:hAnsi="Times New Roman"/>
+                <w:b w:val="1"/>
+              </w:rPr>
+            </w:pPr>
+            <w:r>
+              <w:rPr>
+                <w:rFonts w:ascii="Times New Roman" w:cs="Times New Roman" w:eastAsia="Times New Roman" w:hAnsi="Times New Roman"/>
+                <w:b w:val="1"/>
+                <w:rtl w:val="0"/>
+              </w:rPr>
+              <w:t xml:space="preserve">Identificador</w:t>
+            </w:r>
+          </w:p>
+        </w:tc>
+        <w:tc>
+          <w:tcPr>
+            <w:tcBorders>
+              <w:top w:color="000000" w:space="0" w:sz="8" w:val="single"/>
+              <w:left w:color="000000" w:space="0" w:sz="8" w:val="single"/>
+              <w:bottom w:color="000000" w:space="0" w:sz="8" w:val="single"/>
+              <w:right w:color="000000" w:space="0" w:sz="8" w:val="single"/>
+            </w:tcBorders>
+            <w:tcMar>
+              <w:top w:w="100.0" w:type="dxa"/>
+              <w:left w:w="100.0" w:type="dxa"/>
+              <w:bottom w:w="100.0" w:type="dxa"/>
+              <w:right w:w="100.0" w:type="dxa"/>
+            </w:tcMar>
+            <w:vAlign w:val="top"/>
+          </w:tcPr>
+          <w:p>
+            <w:pPr>
+              <w:jc w:val="center"/>
+              <w:rPr>
+                <w:rFonts w:ascii="Times New Roman" w:cs="Times New Roman" w:eastAsia="Times New Roman" w:hAnsi="Times New Roman"/>
+                <w:b w:val="1"/>
+              </w:rPr>
+            </w:pPr>
+            <w:r>
+              <w:rPr>
+                <w:rFonts w:ascii="Times New Roman" w:cs="Times New Roman" w:eastAsia="Times New Roman" w:hAnsi="Times New Roman"/>
+                <w:b w:val="1"/>
+                <w:rtl w:val="0"/>
+              </w:rPr>
+              <w:t xml:space="preserve">Sigla</w:t>
+            </w:r>
+          </w:p>
+        </w:tc>
+        <w:tc>
+          <w:tcPr>
+            <w:tcBorders>
+              <w:top w:color="000000" w:space="0" w:sz="8" w:val="single"/>
+              <w:left w:color="000000" w:space="0" w:sz="0" w:val="nil"/>
+              <w:bottom w:color="000000" w:space="0" w:sz="8" w:val="single"/>
+              <w:right w:color="000000" w:space="0" w:sz="8" w:val="single"/>
+            </w:tcBorders>
+            <w:tcMar>
+              <w:top w:w="100.0" w:type="dxa"/>
+              <w:left w:w="100.0" w:type="dxa"/>
+              <w:bottom w:w="100.0" w:type="dxa"/>
+              <w:right w:w="100.0" w:type="dxa"/>
+            </w:tcMar>
+            <w:vAlign w:val="top"/>
+          </w:tcPr>
+          <w:p>
+            <w:pPr>
+              <w:jc w:val="center"/>
+              <w:rPr>
+                <w:rFonts w:ascii="Times New Roman" w:cs="Times New Roman" w:eastAsia="Times New Roman" w:hAnsi="Times New Roman"/>
+                <w:b w:val="1"/>
+              </w:rPr>
+            </w:pPr>
+            <w:r>
+              <w:rPr>
+                <w:rFonts w:ascii="Times New Roman" w:cs="Times New Roman" w:eastAsia="Times New Roman" w:hAnsi="Times New Roman"/>
+                <w:b w:val="1"/>
+                <w:rtl w:val="0"/>
+              </w:rPr>
+              <w:t xml:space="preserve">Descrição</w:t>
+            </w:r>
+          </w:p>
+        </w:tc>
+      </w:tr>
+      <w:tr>
+        <w:trPr>
+          <w:cantSplit w:val="0"/>
+          <w:trHeight w:val="1415" w:hRule="atLeast"/>
+          <w:tblHeader w:val="0"/>
+        </w:trPr>
+        <w:tc>
+          <w:tcPr>
+            <w:tcBorders>
+              <w:top w:color="000000" w:space="0" w:sz="0" w:val="nil"/>
+              <w:left w:color="000000" w:space="0" w:sz="8" w:val="single"/>
+              <w:bottom w:color="000000" w:space="0" w:sz="8" w:val="single"/>
+              <w:right w:color="000000" w:space="0" w:sz="8" w:val="single"/>
+            </w:tcBorders>
+            <w:tcMar>
+              <w:top w:w="100.0" w:type="dxa"/>
+              <w:left w:w="100.0" w:type="dxa"/>
+              <w:bottom w:w="100.0" w:type="dxa"/>
+              <w:right w:w="100.0" w:type="dxa"/>
+            </w:tcMar>
+            <w:vAlign w:val="top"/>
+          </w:tcPr>
+          <w:p>
+            <w:pPr>
+              <w:jc w:val="center"/>
+              <w:rPr>
+                <w:rFonts w:ascii="Times New Roman" w:cs="Times New Roman" w:eastAsia="Times New Roman" w:hAnsi="Times New Roman"/>
+                <w:b w:val="1"/>
+              </w:rPr>
+            </w:pPr>
+            <w:r>
+              <w:rPr>
+                <w:rFonts w:ascii="Times New Roman" w:cs="Times New Roman" w:eastAsia="Times New Roman" w:hAnsi="Times New Roman"/>
+                <w:b w:val="1"/>
+                <w:rtl w:val="0"/>
+              </w:rPr>
+              <w:t xml:space="preserve">RNF -  01</w:t>
+            </w:r>
+          </w:p>
+        </w:tc>
+        <w:tc>
+          <w:tcPr>
+            <w:tcBorders>
+              <w:top w:color="000000" w:space="0" w:sz="0" w:val="nil"/>
+              <w:left w:color="000000" w:space="0" w:sz="8" w:val="single"/>
+              <w:bottom w:color="000000" w:space="0" w:sz="8" w:val="single"/>
+              <w:right w:color="000000" w:space="0" w:sz="8" w:val="single"/>
+            </w:tcBorders>
+            <w:tcMar>
+              <w:top w:w="100.0" w:type="dxa"/>
+              <w:left w:w="100.0" w:type="dxa"/>
+              <w:bottom w:w="100.0" w:type="dxa"/>
+              <w:right w:w="100.0" w:type="dxa"/>
+            </w:tcMar>
+            <w:vAlign w:val="top"/>
+          </w:tcPr>
+          <w:p>
+            <w:pPr>
+              <w:jc w:val="center"/>
+              <w:rPr>
+                <w:rFonts w:ascii="Times New Roman" w:cs="Times New Roman" w:eastAsia="Times New Roman" w:hAnsi="Times New Roman"/>
+                <w:b w:val="1"/>
+              </w:rPr>
+            </w:pPr>
+            <w:r>
+              <w:rPr>
+                <w:rFonts w:ascii="Times New Roman" w:cs="Times New Roman" w:eastAsia="Times New Roman" w:hAnsi="Times New Roman"/>
+                <w:b w:val="1"/>
+                <w:rtl w:val="0"/>
+              </w:rPr>
+              <w:t xml:space="preserve">O</w:t>
+            </w:r>
+          </w:p>
+        </w:tc>
+        <w:tc>
+          <w:tcPr>
+            <w:tcBorders>
+              <w:top w:color="000000" w:space="0" w:sz="0" w:val="nil"/>
+              <w:left w:color="000000" w:space="0" w:sz="0" w:val="nil"/>
+              <w:bottom w:color="000000" w:space="0" w:sz="8" w:val="single"/>
+              <w:right w:color="000000" w:space="0" w:sz="8" w:val="single"/>
+            </w:tcBorders>
+            <w:tcMar>
+              <w:top w:w="100.0" w:type="dxa"/>
+              <w:left w:w="100.0" w:type="dxa"/>
+              <w:bottom w:w="100.0" w:type="dxa"/>
+              <w:right w:w="100.0" w:type="dxa"/>
+            </w:tcMar>
+            <w:vAlign w:val="top"/>
+          </w:tcPr>
+          <w:p>
+            <w:pPr>
+              <w:jc w:val="both"/>
+              <w:rPr>
+                <w:rFonts w:ascii="Times New Roman" w:cs="Times New Roman" w:eastAsia="Times New Roman" w:hAnsi="Times New Roman"/>
+              </w:rPr>
+            </w:pPr>
+            <w:r>
+              <w:rPr>
+                <w:rFonts w:ascii="Times New Roman" w:cs="Times New Roman" w:eastAsia="Times New Roman" w:hAnsi="Times New Roman"/>
+                <w:rtl w:val="0"/>
+              </w:rPr>
+              <w:t xml:space="preserve">O ambiente de simulação para processos e instrumentos industriais no Scilab deve interagir com as ferramentas utilizadas na indústria de forma que o usuário possa ter máxima transparência durante a utilização</w:t>
+            </w:r>
+          </w:p>
+        </w:tc>
+      </w:tr>
+      <w:tr>
+        <w:trPr>
+          <w:cantSplit w:val="0"/>
+          <w:trHeight w:val="815" w:hRule="atLeast"/>
+          <w:tblHeader w:val="0"/>
+        </w:trPr>
+        <w:tc>
+          <w:tcPr>
+            <w:tcBorders>
+              <w:top w:color="000000" w:space="0" w:sz="0" w:val="nil"/>
+              <w:left w:color="000000" w:space="0" w:sz="8" w:val="single"/>
+              <w:bottom w:color="000000" w:space="0" w:sz="8" w:val="single"/>
+              <w:right w:color="000000" w:space="0" w:sz="8" w:val="single"/>
+            </w:tcBorders>
+            <w:tcMar>
+              <w:top w:w="100.0" w:type="dxa"/>
+              <w:left w:w="100.0" w:type="dxa"/>
+              <w:bottom w:w="100.0" w:type="dxa"/>
+              <w:right w:w="100.0" w:type="dxa"/>
+            </w:tcMar>
+            <w:vAlign w:val="top"/>
+          </w:tcPr>
+          <w:p>
+            <w:pPr>
+              <w:jc w:val="center"/>
+              <w:rPr>
+                <w:rFonts w:ascii="Times New Roman" w:cs="Times New Roman" w:eastAsia="Times New Roman" w:hAnsi="Times New Roman"/>
+                <w:b w:val="1"/>
+              </w:rPr>
+            </w:pPr>
+            <w:r>
+              <w:rPr>
+                <w:rFonts w:ascii="Times New Roman" w:cs="Times New Roman" w:eastAsia="Times New Roman" w:hAnsi="Times New Roman"/>
+                <w:b w:val="1"/>
+                <w:rtl w:val="0"/>
+              </w:rPr>
+              <w:t xml:space="preserve">RNF -  02</w:t>
+            </w:r>
+          </w:p>
+        </w:tc>
+        <w:tc>
+          <w:tcPr>
+            <w:tcBorders>
+              <w:top w:color="000000" w:space="0" w:sz="0" w:val="nil"/>
+              <w:left w:color="000000" w:space="0" w:sz="8" w:val="single"/>
+              <w:bottom w:color="000000" w:space="0" w:sz="8" w:val="single"/>
+              <w:right w:color="000000" w:space="0" w:sz="8" w:val="single"/>
+            </w:tcBorders>
+            <w:tcMar>
+              <w:top w:w="100.0" w:type="dxa"/>
+              <w:left w:w="100.0" w:type="dxa"/>
+              <w:bottom w:w="100.0" w:type="dxa"/>
+              <w:right w:w="100.0" w:type="dxa"/>
+            </w:tcMar>
+            <w:vAlign w:val="top"/>
+          </w:tcPr>
+          <w:p>
+            <w:pPr>
+              <w:spacing w:after="240" w:before="240" w:lineRule="auto"/>
+              <w:jc w:val="center"/>
+              <w:rPr>
+                <w:rFonts w:ascii="Times New Roman" w:cs="Times New Roman" w:eastAsia="Times New Roman" w:hAnsi="Times New Roman"/>
+                <w:b w:val="1"/>
+              </w:rPr>
+            </w:pPr>
+            <w:r>
+              <w:rPr>
+                <w:rFonts w:ascii="Times New Roman" w:cs="Times New Roman" w:eastAsia="Times New Roman" w:hAnsi="Times New Roman"/>
+                <w:b w:val="1"/>
+                <w:rtl w:val="0"/>
+              </w:rPr>
+              <w:t xml:space="preserve">O</w:t>
+            </w:r>
+          </w:p>
+        </w:tc>
+        <w:tc>
+          <w:tcPr>
+            <w:tcBorders>
+              <w:top w:color="000000" w:space="0" w:sz="0" w:val="nil"/>
+              <w:left w:color="000000" w:space="0" w:sz="0" w:val="nil"/>
+              <w:bottom w:color="000000" w:space="0" w:sz="8" w:val="single"/>
+              <w:right w:color="000000" w:space="0" w:sz="8" w:val="single"/>
+            </w:tcBorders>
+            <w:tcMar>
+              <w:top w:w="100.0" w:type="dxa"/>
+              <w:left w:w="100.0" w:type="dxa"/>
+              <w:bottom w:w="100.0" w:type="dxa"/>
+              <w:right w:w="100.0" w:type="dxa"/>
+            </w:tcMar>
+            <w:vAlign w:val="top"/>
+          </w:tcPr>
+          <w:p>
+            <w:pPr>
+              <w:spacing w:after="240" w:before="240" w:lineRule="auto"/>
+              <w:jc w:val="both"/>
+              <w:rPr>
+                <w:rFonts w:ascii="Times New Roman" w:cs="Times New Roman" w:eastAsia="Times New Roman" w:hAnsi="Times New Roman"/>
+              </w:rPr>
+            </w:pPr>
+            <w:r>
+              <w:rPr>
+                <w:rFonts w:ascii="Times New Roman" w:cs="Times New Roman" w:eastAsia="Times New Roman" w:hAnsi="Times New Roman"/>
+                <w:rtl w:val="0"/>
+              </w:rPr>
+              <w:t xml:space="preserve">A plataforma deve  </w:t>
+            </w:r>
+            <w:r>
+              <w:rPr>
+                <w:rFonts w:ascii="Times New Roman" w:cs="Times New Roman" w:eastAsia="Times New Roman" w:hAnsi="Times New Roman"/>
+                <w:highlight w:val="white"/>
+                <w:rtl w:val="0"/>
+              </w:rPr>
+              <w:t xml:space="preserve">promover boa interação entre o usuário e o software em relação a interpretação de dados enviados pelos sensores, assim como a qualidade na entrega de materiais</w:t>
+            </w:r>
+            <w:r>
+              <w:rPr>
+                <w:rFonts w:ascii="Times New Roman" w:cs="Times New Roman" w:eastAsia="Times New Roman" w:hAnsi="Times New Roman"/>
+                <w:rtl w:val="0"/>
+              </w:rPr>
+              <w:t xml:space="preserve"> e informações.</w:t>
+            </w:r>
+          </w:p>
+        </w:tc>
+      </w:tr>
+      <w:tr>
+        <w:trPr>
+          <w:cantSplit w:val="0"/>
+          <w:trHeight w:val="815" w:hRule="atLeast"/>
+          <w:tblHeader w:val="0"/>
+        </w:trPr>
+        <w:tc>
+          <w:tcPr>
+            <w:tcBorders>
+              <w:top w:color="000000" w:space="0" w:sz="0" w:val="nil"/>
+              <w:left w:color="000000" w:space="0" w:sz="8" w:val="single"/>
+              <w:bottom w:color="000000" w:space="0" w:sz="8" w:val="single"/>
+              <w:right w:color="000000" w:space="0" w:sz="8" w:val="single"/>
+            </w:tcBorders>
+            <w:tcMar>
+              <w:top w:w="100.0" w:type="dxa"/>
+              <w:left w:w="100.0" w:type="dxa"/>
+              <w:bottom w:w="100.0" w:type="dxa"/>
+              <w:right w:w="100.0" w:type="dxa"/>
+            </w:tcMar>
+            <w:vAlign w:val="top"/>
+          </w:tcPr>
+          <w:p>
+            <w:pPr>
+              <w:jc w:val="center"/>
+              <w:rPr>
+                <w:rFonts w:ascii="Times New Roman" w:cs="Times New Roman" w:eastAsia="Times New Roman" w:hAnsi="Times New Roman"/>
+                <w:b w:val="1"/>
+              </w:rPr>
+            </w:pPr>
+            <w:r>
+              <w:rPr>
+                <w:rFonts w:ascii="Times New Roman" w:cs="Times New Roman" w:eastAsia="Times New Roman" w:hAnsi="Times New Roman"/>
+                <w:b w:val="1"/>
+                <w:rtl w:val="0"/>
+              </w:rPr>
+              <w:t xml:space="preserve">RNF -  03</w:t>
+            </w:r>
+          </w:p>
+        </w:tc>
+        <w:tc>
+          <w:tcPr>
+            <w:tcBorders>
+              <w:top w:color="000000" w:space="0" w:sz="0" w:val="nil"/>
+              <w:left w:color="000000" w:space="0" w:sz="8" w:val="single"/>
+              <w:bottom w:color="000000" w:space="0" w:sz="8" w:val="single"/>
+              <w:right w:color="000000" w:space="0" w:sz="8" w:val="single"/>
+            </w:tcBorders>
+            <w:tcMar>
+              <w:top w:w="100.0" w:type="dxa"/>
+              <w:left w:w="100.0" w:type="dxa"/>
+              <w:bottom w:w="100.0" w:type="dxa"/>
+              <w:right w:w="100.0" w:type="dxa"/>
+            </w:tcMar>
+            <w:vAlign w:val="top"/>
+          </w:tcPr>
+          <w:p>
+            <w:pPr>
+              <w:spacing w:after="240" w:before="240" w:lineRule="auto"/>
+              <w:jc w:val="center"/>
+              <w:rPr>
+                <w:rFonts w:ascii="Times New Roman" w:cs="Times New Roman" w:eastAsia="Times New Roman" w:hAnsi="Times New Roman"/>
+                <w:b w:val="1"/>
+              </w:rPr>
+            </w:pPr>
+            <w:r>
+              <w:rPr>
+                <w:rFonts w:ascii="Times New Roman" w:cs="Times New Roman" w:eastAsia="Times New Roman" w:hAnsi="Times New Roman"/>
+                <w:b w:val="1"/>
+                <w:rtl w:val="0"/>
+              </w:rPr>
+              <w:t xml:space="preserve">O</w:t>
+            </w:r>
+          </w:p>
+        </w:tc>
+        <w:tc>
+          <w:tcPr>
+            <w:tcBorders>
+              <w:top w:color="000000" w:space="0" w:sz="0" w:val="nil"/>
+              <w:left w:color="000000" w:space="0" w:sz="0" w:val="nil"/>
+              <w:bottom w:color="000000" w:space="0" w:sz="8" w:val="single"/>
+              <w:right w:color="000000" w:space="0" w:sz="8" w:val="single"/>
+            </w:tcBorders>
+            <w:tcMar>
+              <w:top w:w="100.0" w:type="dxa"/>
+              <w:left w:w="100.0" w:type="dxa"/>
+              <w:bottom w:w="100.0" w:type="dxa"/>
+              <w:right w:w="100.0" w:type="dxa"/>
+            </w:tcMar>
+            <w:vAlign w:val="top"/>
+          </w:tcPr>
+          <w:p>
+            <w:pPr>
+              <w:spacing w:after="240" w:before="240" w:lineRule="auto"/>
+              <w:jc w:val="both"/>
+              <w:rPr>
+                <w:rFonts w:ascii="Times New Roman" w:cs="Times New Roman" w:eastAsia="Times New Roman" w:hAnsi="Times New Roman"/>
+              </w:rPr>
+            </w:pPr>
+            <w:r>
+              <w:rPr>
+                <w:rFonts w:ascii="Times New Roman" w:cs="Times New Roman" w:eastAsia="Times New Roman" w:hAnsi="Times New Roman"/>
+                <w:rtl w:val="0"/>
+              </w:rPr>
+              <w:t xml:space="preserve">A plataforma deve  ser uma ferramenta padronizada, de forma que  facilite o processo de aprendizado e prática nesse novo dispositivo.</w:t>
+            </w:r>
+          </w:p>
+        </w:tc>
+      </w:tr>
+      <w:tr>
+        <w:trPr>
+          <w:cantSplit w:val="0"/>
+          <w:trHeight w:val="815" w:hRule="atLeast"/>
+          <w:tblHeader w:val="0"/>
+        </w:trPr>
+        <w:tc>
+          <w:tcPr>
+            <w:tcBorders>
+              <w:top w:color="000000" w:space="0" w:sz="0" w:val="nil"/>
+              <w:left w:color="000000" w:space="0" w:sz="8" w:val="single"/>
+              <w:bottom w:color="000000" w:space="0" w:sz="8" w:val="single"/>
+              <w:right w:color="000000" w:space="0" w:sz="8" w:val="single"/>
+            </w:tcBorders>
+            <w:tcMar>
+              <w:top w:w="100.0" w:type="dxa"/>
+              <w:left w:w="100.0" w:type="dxa"/>
+              <w:bottom w:w="100.0" w:type="dxa"/>
+              <w:right w:w="100.0" w:type="dxa"/>
+            </w:tcMar>
+            <w:vAlign w:val="top"/>
+          </w:tcPr>
+          <w:p>
+            <w:pPr>
+              <w:jc w:val="center"/>
+              <w:rPr>
+                <w:rFonts w:ascii="Times New Roman" w:cs="Times New Roman" w:eastAsia="Times New Roman" w:hAnsi="Times New Roman"/>
+                <w:b w:val="1"/>
+              </w:rPr>
+            </w:pPr>
+            <w:r>
+              <w:rPr>
+                <w:rFonts w:ascii="Times New Roman" w:cs="Times New Roman" w:eastAsia="Times New Roman" w:hAnsi="Times New Roman"/>
+                <w:b w:val="1"/>
+                <w:rtl w:val="0"/>
+              </w:rPr>
+              <w:t xml:space="preserve">RNF - 04</w:t>
+            </w:r>
+          </w:p>
+        </w:tc>
+        <w:tc>
+          <w:tcPr>
+            <w:tcBorders>
+              <w:top w:color="000000" w:space="0" w:sz="0" w:val="nil"/>
+              <w:left w:color="000000" w:space="0" w:sz="8" w:val="single"/>
+              <w:bottom w:color="000000" w:space="0" w:sz="8" w:val="single"/>
+              <w:right w:color="000000" w:space="0" w:sz="8" w:val="single"/>
+            </w:tcBorders>
+            <w:tcMar>
+              <w:top w:w="100.0" w:type="dxa"/>
+              <w:left w:w="100.0" w:type="dxa"/>
+              <w:bottom w:w="100.0" w:type="dxa"/>
+              <w:right w:w="100.0" w:type="dxa"/>
+            </w:tcMar>
+            <w:vAlign w:val="top"/>
+          </w:tcPr>
+          <w:p>
+            <w:pPr>
+              <w:spacing w:after="240" w:before="240" w:lineRule="auto"/>
+              <w:jc w:val="center"/>
+              <w:rPr>
+                <w:rFonts w:ascii="Times New Roman" w:cs="Times New Roman" w:eastAsia="Times New Roman" w:hAnsi="Times New Roman"/>
+                <w:b w:val="1"/>
+              </w:rPr>
+            </w:pPr>
+            <w:r>
+              <w:rPr>
+                <w:rFonts w:ascii="Times New Roman" w:cs="Times New Roman" w:eastAsia="Times New Roman" w:hAnsi="Times New Roman"/>
+                <w:b w:val="1"/>
+                <w:rtl w:val="0"/>
+              </w:rPr>
+              <w:t xml:space="preserve">D</w:t>
+            </w:r>
+          </w:p>
+        </w:tc>
+        <w:tc>
+          <w:tcPr>
+            <w:tcBorders>
+              <w:top w:color="000000" w:space="0" w:sz="0" w:val="nil"/>
+              <w:left w:color="000000" w:space="0" w:sz="0" w:val="nil"/>
+              <w:bottom w:color="000000" w:space="0" w:sz="8" w:val="single"/>
+              <w:right w:color="000000" w:space="0" w:sz="8" w:val="single"/>
+            </w:tcBorders>
+            <w:tcMar>
+              <w:top w:w="100.0" w:type="dxa"/>
+              <w:left w:w="100.0" w:type="dxa"/>
+              <w:bottom w:w="100.0" w:type="dxa"/>
+              <w:right w:w="100.0" w:type="dxa"/>
+            </w:tcMar>
+            <w:vAlign w:val="top"/>
+          </w:tcPr>
+          <w:p>
+            <w:pPr>
+              <w:spacing w:after="240" w:before="240" w:lineRule="auto"/>
+              <w:jc w:val="both"/>
+              <w:rPr>
+                <w:rFonts w:ascii="Times New Roman" w:cs="Times New Roman" w:eastAsia="Times New Roman" w:hAnsi="Times New Roman"/>
+              </w:rPr>
+            </w:pPr>
+            <w:r>
+              <w:rPr>
+                <w:rFonts w:ascii="Times New Roman" w:cs="Times New Roman" w:eastAsia="Times New Roman" w:hAnsi="Times New Roman"/>
+                <w:rtl w:val="0"/>
+              </w:rPr>
+              <w:t xml:space="preserve">É desejável que a plataforma  proporcione aos usuários mais conhecimento sobre as ferramentas e instrumentos utilizados por engenheiros da indústria e no dia a dia, para que os mesmos possam identificar, analisar e operar instrumentos, tais como: os atuadores, transdutores e sensores, motores, transmissores, registradores e controladores nas variáveis, nível, vazão, temperatura e pressão.</w:t>
+            </w:r>
+          </w:p>
+        </w:tc>
+      </w:tr>
+    </w:tbl>
+    <w:p>
+      <w:pPr>
+        <w:jc w:val="both"/>
+        <w:rPr/>
+      </w:pPr>
+      <w:r>
+        <w:rPr>
+          <w:rtl w:val="0"/>
+        </w:rPr>
+      </w:r>
+    </w:p>
+    <w:p>
+      <w:pPr>
+        <w:spacing w:after="240" w:before="240" w:lineRule="auto"/>
+        <w:rPr>
+          <w:sz w:val="24"/>
+          <w:szCs w:val="24"/>
+        </w:rPr>
+      </w:pPr>
+      <w:r>
+        <w:rPr>
+          <w:rtl w:val="0"/>
+        </w:rPr>
+      </w:r>
+    </w:p>
+    <w:p>
+      <w:pPr>
+        <w:spacing w:after="240" w:before="240" w:lineRule="auto"/>
+        <w:rPr>
+          <w:sz w:val="24"/>
+          <w:szCs w:val="24"/>
+        </w:rPr>
+      </w:pPr>
+      <w:r>
+        <w:rPr>
+          <w:rtl w:val="0"/>
+        </w:rPr>
+      </w:r>
+    </w:p>
+    <w:p>
+      <w:pPr>
+        <w:spacing w:after="240" w:before="240" w:lineRule="auto"/>
+        <w:rPr>
+          <w:sz w:val="24"/>
+          <w:szCs w:val="24"/>
+        </w:rPr>
+      </w:pPr>
+      <w:r>
+        <w:rPr>
+          <w:rtl w:val="0"/>
+        </w:rPr>
+      </w:r>
+    </w:p>
+    <w:p>
+      <w:pPr>
+        <w:jc w:val="both"/>
         <w:rPr/>
       </w:pPr>
       <w:r>
@@ -2046,7 +3516,121 @@
 </file>
 
 <file path=word/numbering.xml><?xml version="1.0" encoding="utf-8"?>
-<w:numbering xmlns:mc="http://schemas.openxmlformats.org/markup-compatibility/2006" xmlns:o="urn:schemas-microsoft-com:office:office" xmlns:r="http://schemas.openxmlformats.org/officeDocument/2006/relationships" xmlns:m="http://schemas.openxmlformats.org/officeDocument/2006/math" xmlns:v="urn:schemas-microsoft-com:vml" xmlns:wp="http://schemas.openxmlformats.org/drawingml/2006/wordprocessingDrawing" xmlns:w10="urn:schemas-microsoft-com:office:word" xmlns:w="http://schemas.openxmlformats.org/wordprocessingml/2006/main" xmlns:wne="http://schemas.microsoft.com/office/word/2006/wordml" xmlns:sl="http://schemas.openxmlformats.org/schemaLibrary/2006/main" xmlns:a="http://schemas.openxmlformats.org/drawingml/2006/main" xmlns:pic="http://schemas.openxmlformats.org/drawingml/2006/picture" xmlns:c="http://schemas.openxmlformats.org/drawingml/2006/chart" xmlns:lc="http://schemas.openxmlformats.org/drawingml/2006/lockedCanvas" xmlns:dgm="http://schemas.openxmlformats.org/drawingml/2006/diagram" xmlns:wps="http://schemas.microsoft.com/office/word/2010/wordprocessingShape" xmlns:wpg="http://schemas.microsoft.com/office/word/2010/wordprocessingGroup" xmlns:w14="http://schemas.microsoft.com/office/word/2010/wordml" xmlns:w15="http://schemas.microsoft.com/office/word/2012/wordml"/>
+<w:numbering xmlns:mc="http://schemas.openxmlformats.org/markup-compatibility/2006" xmlns:o="urn:schemas-microsoft-com:office:office" xmlns:r="http://schemas.openxmlformats.org/officeDocument/2006/relationships" xmlns:m="http://schemas.openxmlformats.org/officeDocument/2006/math" xmlns:v="urn:schemas-microsoft-com:vml" xmlns:wp="http://schemas.openxmlformats.org/drawingml/2006/wordprocessingDrawing" xmlns:w10="urn:schemas-microsoft-com:office:word" xmlns:w="http://schemas.openxmlformats.org/wordprocessingml/2006/main" xmlns:wne="http://schemas.microsoft.com/office/word/2006/wordml" xmlns:sl="http://schemas.openxmlformats.org/schemaLibrary/2006/main" xmlns:a="http://schemas.openxmlformats.org/drawingml/2006/main" xmlns:pic="http://schemas.openxmlformats.org/drawingml/2006/picture" xmlns:c="http://schemas.openxmlformats.org/drawingml/2006/chart" xmlns:lc="http://schemas.openxmlformats.org/drawingml/2006/lockedCanvas" xmlns:dgm="http://schemas.openxmlformats.org/drawingml/2006/diagram" xmlns:wps="http://schemas.microsoft.com/office/word/2010/wordprocessingShape" xmlns:wpg="http://schemas.microsoft.com/office/word/2010/wordprocessingGroup" xmlns:w14="http://schemas.microsoft.com/office/word/2010/wordml" xmlns:w15="http://schemas.microsoft.com/office/word/2012/wordml">
+  <w:abstractNum w:abstractNumId="1">
+    <w:lvl w:ilvl="0">
+      <w:start w:val="1"/>
+      <w:numFmt w:val="bullet"/>
+      <w:lvlText w:val="●"/>
+      <w:lvlJc w:val="left"/>
+      <w:pPr>
+        <w:ind w:left="720" w:hanging="360"/>
+      </w:pPr>
+      <w:rPr>
+        <w:u w:val="none"/>
+      </w:rPr>
+    </w:lvl>
+    <w:lvl w:ilvl="1">
+      <w:start w:val="1"/>
+      <w:numFmt w:val="bullet"/>
+      <w:lvlText w:val="○"/>
+      <w:lvlJc w:val="left"/>
+      <w:pPr>
+        <w:ind w:left="1440" w:hanging="360"/>
+      </w:pPr>
+      <w:rPr>
+        <w:u w:val="none"/>
+      </w:rPr>
+    </w:lvl>
+    <w:lvl w:ilvl="2">
+      <w:start w:val="1"/>
+      <w:numFmt w:val="bullet"/>
+      <w:lvlText w:val="■"/>
+      <w:lvlJc w:val="left"/>
+      <w:pPr>
+        <w:ind w:left="2160" w:hanging="360"/>
+      </w:pPr>
+      <w:rPr>
+        <w:u w:val="none"/>
+      </w:rPr>
+    </w:lvl>
+    <w:lvl w:ilvl="3">
+      <w:start w:val="1"/>
+      <w:numFmt w:val="bullet"/>
+      <w:lvlText w:val="●"/>
+      <w:lvlJc w:val="left"/>
+      <w:pPr>
+        <w:ind w:left="2880" w:hanging="360"/>
+      </w:pPr>
+      <w:rPr>
+        <w:u w:val="none"/>
+      </w:rPr>
+    </w:lvl>
+    <w:lvl w:ilvl="4">
+      <w:start w:val="1"/>
+      <w:numFmt w:val="bullet"/>
+      <w:lvlText w:val="○"/>
+      <w:lvlJc w:val="left"/>
+      <w:pPr>
+        <w:ind w:left="3600" w:hanging="360"/>
+      </w:pPr>
+      <w:rPr>
+        <w:u w:val="none"/>
+      </w:rPr>
+    </w:lvl>
+    <w:lvl w:ilvl="5">
+      <w:start w:val="1"/>
+      <w:numFmt w:val="bullet"/>
+      <w:lvlText w:val="■"/>
+      <w:lvlJc w:val="left"/>
+      <w:pPr>
+        <w:ind w:left="4320" w:hanging="360"/>
+      </w:pPr>
+      <w:rPr>
+        <w:u w:val="none"/>
+      </w:rPr>
+    </w:lvl>
+    <w:lvl w:ilvl="6">
+      <w:start w:val="1"/>
+      <w:numFmt w:val="bullet"/>
+      <w:lvlText w:val="●"/>
+      <w:lvlJc w:val="left"/>
+      <w:pPr>
+        <w:ind w:left="5040" w:hanging="360"/>
+      </w:pPr>
+      <w:rPr>
+        <w:u w:val="none"/>
+      </w:rPr>
+    </w:lvl>
+    <w:lvl w:ilvl="7">
+      <w:start w:val="1"/>
+      <w:numFmt w:val="bullet"/>
+      <w:lvlText w:val="○"/>
+      <w:lvlJc w:val="left"/>
+      <w:pPr>
+        <w:ind w:left="5760" w:hanging="360"/>
+      </w:pPr>
+      <w:rPr>
+        <w:u w:val="none"/>
+      </w:rPr>
+    </w:lvl>
+    <w:lvl w:ilvl="8">
+      <w:start w:val="1"/>
+      <w:numFmt w:val="bullet"/>
+      <w:lvlText w:val="■"/>
+      <w:lvlJc w:val="left"/>
+      <w:pPr>
+        <w:ind w:left="6480" w:hanging="360"/>
+      </w:pPr>
+      <w:rPr>
+        <w:u w:val="none"/>
+      </w:rPr>
+    </w:lvl>
+  </w:abstractNum>
+  <w:num w:numId="1">
+    <w:abstractNumId w:val="1"/>
+  </w:num>
+</w:numbering>
 </file>
 
 <file path=word/styles.xml><?xml version="1.0" encoding="utf-8"?>
@@ -2208,6 +3792,19 @@
     </w:tblPr>
   </w:style>
   <w:style w:type="table" w:styleId="Table2">
+    <w:basedOn w:val="TableNormal"/>
+    <w:tblPr>
+      <w:tblStyleRowBandSize w:val="1"/>
+      <w:tblStyleColBandSize w:val="1"/>
+      <w:tblCellMar>
+        <w:top w:w="100.0" w:type="dxa"/>
+        <w:left w:w="100.0" w:type="dxa"/>
+        <w:bottom w:w="100.0" w:type="dxa"/>
+        <w:right w:w="100.0" w:type="dxa"/>
+      </w:tblCellMar>
+    </w:tblPr>
+  </w:style>
+  <w:style w:type="table" w:styleId="Table3">
     <w:basedOn w:val="TableNormal"/>
     <w:tblPr>
       <w:tblStyleRowBandSize w:val="1"/>
